--- a/Practicum/Практикум 1/Отчёт.docx
+++ b/Practicum/Практикум 1/Отчёт.docx
@@ -272,6 +272,7 @@
       <w:r>
         <w:rPr>
           <w:rFonts w:ascii="Times New Roman" w:hAnsi="Times New Roman" w:cs="Times New Roman"/>
+          <w:noProof/>
           <w:sz w:val="28"/>
           <w:szCs w:val="28"/>
         </w:rPr>
@@ -364,6 +365,7 @@
       <w:r>
         <w:rPr>
           <w:rFonts w:ascii="Times New Roman" w:hAnsi="Times New Roman" w:cs="Times New Roman"/>
+          <w:noProof/>
           <w:sz w:val="28"/>
           <w:szCs w:val="28"/>
         </w:rPr>
@@ -457,6 +459,7 @@
       <w:r>
         <w:rPr>
           <w:rFonts w:ascii="Times New Roman" w:hAnsi="Times New Roman" w:cs="Times New Roman"/>
+          <w:noProof/>
           <w:sz w:val="28"/>
           <w:szCs w:val="28"/>
         </w:rPr>
@@ -610,6 +613,4370 @@
         </w:rPr>
         <w:t>Рис. 4 – Нажатие на кнопку смены валют местами</w:t>
       </w:r>
+    </w:p>
+    <w:p>
+      <w:pPr>
+        <w:rPr>
+          <w:rFonts w:ascii="Times New Roman" w:hAnsi="Times New Roman" w:cs="Times New Roman"/>
+          <w:sz w:val="28"/>
+          <w:szCs w:val="28"/>
+        </w:rPr>
+      </w:pPr>
+      <w:r>
+        <w:rPr>
+          <w:rFonts w:ascii="Times New Roman" w:hAnsi="Times New Roman" w:cs="Times New Roman"/>
+          <w:sz w:val="28"/>
+          <w:szCs w:val="28"/>
+        </w:rPr>
+        <w:br w:type="page"/>
+      </w:r>
+    </w:p>
+    <w:p>
+      <w:pPr>
+        <w:tabs>
+          <w:tab w:val="left" w:pos="1134"/>
+        </w:tabs>
+        <w:spacing w:after="0" w:line="360" w:lineRule="auto"/>
+        <w:jc w:val="right"/>
+        <w:rPr>
+          <w:rFonts w:ascii="Times New Roman" w:hAnsi="Times New Roman" w:cs="Times New Roman"/>
+          <w:sz w:val="28"/>
+          <w:szCs w:val="28"/>
+        </w:rPr>
+      </w:pPr>
+      <w:r>
+        <w:rPr>
+          <w:rFonts w:ascii="Times New Roman" w:hAnsi="Times New Roman" w:cs="Times New Roman"/>
+          <w:sz w:val="28"/>
+          <w:szCs w:val="28"/>
+        </w:rPr>
+        <w:lastRenderedPageBreak/>
+        <w:t>Приложение А:</w:t>
+      </w:r>
+    </w:p>
+    <w:p>
+      <w:pPr>
+        <w:tabs>
+          <w:tab w:val="left" w:pos="1134"/>
+        </w:tabs>
+        <w:spacing w:after="0" w:line="360" w:lineRule="auto"/>
+        <w:jc w:val="both"/>
+        <w:rPr>
+          <w:rFonts w:ascii="Times New Roman" w:hAnsi="Times New Roman" w:cs="Times New Roman"/>
+          <w:sz w:val="20"/>
+          <w:szCs w:val="20"/>
+          <w:lang w:val="en-US"/>
+        </w:rPr>
+      </w:pPr>
+      <w:r>
+        <w:rPr>
+          <w:rFonts w:ascii="Times New Roman" w:hAnsi="Times New Roman" w:cs="Times New Roman"/>
+          <w:sz w:val="20"/>
+          <w:szCs w:val="20"/>
+          <w:lang w:val="en-US"/>
+        </w:rPr>
+        <w:t>import requests</w:t>
+      </w:r>
+    </w:p>
+    <w:p>
+      <w:pPr>
+        <w:tabs>
+          <w:tab w:val="left" w:pos="1134"/>
+        </w:tabs>
+        <w:spacing w:after="0" w:line="360" w:lineRule="auto"/>
+        <w:jc w:val="both"/>
+        <w:rPr>
+          <w:rFonts w:ascii="Times New Roman" w:hAnsi="Times New Roman" w:cs="Times New Roman"/>
+          <w:sz w:val="20"/>
+          <w:szCs w:val="20"/>
+          <w:lang w:val="en-US"/>
+        </w:rPr>
+      </w:pPr>
+      <w:r>
+        <w:rPr>
+          <w:rFonts w:ascii="Times New Roman" w:hAnsi="Times New Roman" w:cs="Times New Roman"/>
+          <w:sz w:val="20"/>
+          <w:szCs w:val="20"/>
+          <w:lang w:val="en-US"/>
+        </w:rPr>
+        <w:t>import tkinter as tk</w:t>
+      </w:r>
+    </w:p>
+    <w:p>
+      <w:pPr>
+        <w:tabs>
+          <w:tab w:val="left" w:pos="1134"/>
+        </w:tabs>
+        <w:spacing w:after="0" w:line="360" w:lineRule="auto"/>
+        <w:jc w:val="both"/>
+        <w:rPr>
+          <w:rFonts w:ascii="Times New Roman" w:hAnsi="Times New Roman" w:cs="Times New Roman"/>
+          <w:sz w:val="20"/>
+          <w:szCs w:val="20"/>
+          <w:lang w:val="en-US"/>
+        </w:rPr>
+      </w:pPr>
+      <w:r>
+        <w:rPr>
+          <w:rFonts w:ascii="Times New Roman" w:hAnsi="Times New Roman" w:cs="Times New Roman"/>
+          <w:sz w:val="20"/>
+          <w:szCs w:val="20"/>
+          <w:lang w:val="en-US"/>
+        </w:rPr>
+        <w:t>from tkinter import ttk, messagebox</w:t>
+      </w:r>
+    </w:p>
+    <w:p>
+      <w:pPr>
+        <w:tabs>
+          <w:tab w:val="left" w:pos="1134"/>
+        </w:tabs>
+        <w:spacing w:after="0" w:line="360" w:lineRule="auto"/>
+        <w:jc w:val="both"/>
+        <w:rPr>
+          <w:rFonts w:ascii="Times New Roman" w:hAnsi="Times New Roman" w:cs="Times New Roman"/>
+          <w:sz w:val="20"/>
+          <w:szCs w:val="20"/>
+          <w:lang w:val="en-US"/>
+        </w:rPr>
+      </w:pPr>
+    </w:p>
+    <w:p>
+      <w:pPr>
+        <w:tabs>
+          <w:tab w:val="left" w:pos="1134"/>
+        </w:tabs>
+        <w:spacing w:after="0" w:line="360" w:lineRule="auto"/>
+        <w:jc w:val="both"/>
+        <w:rPr>
+          <w:rFonts w:ascii="Times New Roman" w:hAnsi="Times New Roman" w:cs="Times New Roman"/>
+          <w:sz w:val="20"/>
+          <w:szCs w:val="20"/>
+          <w:lang w:val="en-US"/>
+        </w:rPr>
+      </w:pPr>
+      <w:r>
+        <w:rPr>
+          <w:rFonts w:ascii="Times New Roman" w:hAnsi="Times New Roman" w:cs="Times New Roman"/>
+          <w:sz w:val="20"/>
+          <w:szCs w:val="20"/>
+          <w:lang w:val="en-US"/>
+        </w:rPr>
+        <w:t>class CurrencyConverter:</w:t>
+      </w:r>
+    </w:p>
+    <w:p>
+      <w:pPr>
+        <w:tabs>
+          <w:tab w:val="left" w:pos="1134"/>
+        </w:tabs>
+        <w:spacing w:after="0" w:line="360" w:lineRule="auto"/>
+        <w:jc w:val="both"/>
+        <w:rPr>
+          <w:rFonts w:ascii="Times New Roman" w:hAnsi="Times New Roman" w:cs="Times New Roman"/>
+          <w:sz w:val="20"/>
+          <w:szCs w:val="20"/>
+          <w:lang w:val="en-US"/>
+        </w:rPr>
+      </w:pPr>
+      <w:r>
+        <w:rPr>
+          <w:rFonts w:ascii="Times New Roman" w:hAnsi="Times New Roman" w:cs="Times New Roman"/>
+          <w:sz w:val="20"/>
+          <w:szCs w:val="20"/>
+          <w:lang w:val="en-US"/>
+        </w:rPr>
+        <w:t>    def __init__(self, root):</w:t>
+      </w:r>
+    </w:p>
+    <w:p>
+      <w:pPr>
+        <w:tabs>
+          <w:tab w:val="left" w:pos="1134"/>
+        </w:tabs>
+        <w:spacing w:after="0" w:line="360" w:lineRule="auto"/>
+        <w:jc w:val="both"/>
+        <w:rPr>
+          <w:rFonts w:ascii="Times New Roman" w:hAnsi="Times New Roman" w:cs="Times New Roman"/>
+          <w:sz w:val="20"/>
+          <w:szCs w:val="20"/>
+          <w:lang w:val="en-US"/>
+        </w:rPr>
+      </w:pPr>
+      <w:r>
+        <w:rPr>
+          <w:rFonts w:ascii="Times New Roman" w:hAnsi="Times New Roman" w:cs="Times New Roman"/>
+          <w:sz w:val="20"/>
+          <w:szCs w:val="20"/>
+          <w:lang w:val="en-US"/>
+        </w:rPr>
+        <w:t>        self.root = root</w:t>
+      </w:r>
+    </w:p>
+    <w:p>
+      <w:pPr>
+        <w:tabs>
+          <w:tab w:val="left" w:pos="1134"/>
+        </w:tabs>
+        <w:spacing w:after="0" w:line="360" w:lineRule="auto"/>
+        <w:jc w:val="both"/>
+        <w:rPr>
+          <w:rFonts w:ascii="Times New Roman" w:hAnsi="Times New Roman" w:cs="Times New Roman"/>
+          <w:sz w:val="20"/>
+          <w:szCs w:val="20"/>
+          <w:lang w:val="en-US"/>
+        </w:rPr>
+      </w:pPr>
+      <w:r>
+        <w:rPr>
+          <w:rFonts w:ascii="Times New Roman" w:hAnsi="Times New Roman" w:cs="Times New Roman"/>
+          <w:sz w:val="20"/>
+          <w:szCs w:val="20"/>
+          <w:lang w:val="en-US"/>
+        </w:rPr>
+        <w:t>        self.root.title("</w:t>
+      </w:r>
+      <w:r>
+        <w:rPr>
+          <w:rFonts w:ascii="Times New Roman" w:hAnsi="Times New Roman" w:cs="Times New Roman"/>
+          <w:sz w:val="20"/>
+          <w:szCs w:val="20"/>
+        </w:rPr>
+        <w:t>Конвертер</w:t>
+      </w:r>
+      <w:r>
+        <w:rPr>
+          <w:rFonts w:ascii="Times New Roman" w:hAnsi="Times New Roman" w:cs="Times New Roman"/>
+          <w:sz w:val="20"/>
+          <w:szCs w:val="20"/>
+          <w:lang w:val="en-US"/>
+        </w:rPr>
+        <w:t xml:space="preserve"> </w:t>
+      </w:r>
+      <w:r>
+        <w:rPr>
+          <w:rFonts w:ascii="Times New Roman" w:hAnsi="Times New Roman" w:cs="Times New Roman"/>
+          <w:sz w:val="20"/>
+          <w:szCs w:val="20"/>
+        </w:rPr>
+        <w:t>валют</w:t>
+      </w:r>
+      <w:r>
+        <w:rPr>
+          <w:rFonts w:ascii="Times New Roman" w:hAnsi="Times New Roman" w:cs="Times New Roman"/>
+          <w:sz w:val="20"/>
+          <w:szCs w:val="20"/>
+          <w:lang w:val="en-US"/>
+        </w:rPr>
+        <w:t>")</w:t>
+      </w:r>
+    </w:p>
+    <w:p>
+      <w:pPr>
+        <w:tabs>
+          <w:tab w:val="left" w:pos="1134"/>
+        </w:tabs>
+        <w:spacing w:after="0" w:line="360" w:lineRule="auto"/>
+        <w:jc w:val="both"/>
+        <w:rPr>
+          <w:rFonts w:ascii="Times New Roman" w:hAnsi="Times New Roman" w:cs="Times New Roman"/>
+          <w:sz w:val="20"/>
+          <w:szCs w:val="20"/>
+          <w:lang w:val="en-US"/>
+        </w:rPr>
+      </w:pPr>
+      <w:r>
+        <w:rPr>
+          <w:rFonts w:ascii="Times New Roman" w:hAnsi="Times New Roman" w:cs="Times New Roman"/>
+          <w:sz w:val="20"/>
+          <w:szCs w:val="20"/>
+          <w:lang w:val="en-US"/>
+        </w:rPr>
+        <w:t>        self.root.geometry("400x600")</w:t>
+      </w:r>
+    </w:p>
+    <w:p>
+      <w:pPr>
+        <w:tabs>
+          <w:tab w:val="left" w:pos="1134"/>
+        </w:tabs>
+        <w:spacing w:after="0" w:line="360" w:lineRule="auto"/>
+        <w:jc w:val="both"/>
+        <w:rPr>
+          <w:rFonts w:ascii="Times New Roman" w:hAnsi="Times New Roman" w:cs="Times New Roman"/>
+          <w:sz w:val="20"/>
+          <w:szCs w:val="20"/>
+          <w:lang w:val="en-US"/>
+        </w:rPr>
+      </w:pPr>
+      <w:r>
+        <w:rPr>
+          <w:rFonts w:ascii="Times New Roman" w:hAnsi="Times New Roman" w:cs="Times New Roman"/>
+          <w:sz w:val="20"/>
+          <w:szCs w:val="20"/>
+          <w:lang w:val="en-US"/>
+        </w:rPr>
+        <w:t xml:space="preserve">        </w:t>
+      </w:r>
+    </w:p>
+    <w:p>
+      <w:pPr>
+        <w:tabs>
+          <w:tab w:val="left" w:pos="1134"/>
+        </w:tabs>
+        <w:spacing w:after="0" w:line="360" w:lineRule="auto"/>
+        <w:jc w:val="both"/>
+        <w:rPr>
+          <w:rFonts w:ascii="Times New Roman" w:hAnsi="Times New Roman" w:cs="Times New Roman"/>
+          <w:sz w:val="20"/>
+          <w:szCs w:val="20"/>
+          <w:lang w:val="en-US"/>
+        </w:rPr>
+      </w:pPr>
+      <w:r>
+        <w:rPr>
+          <w:rFonts w:ascii="Times New Roman" w:hAnsi="Times New Roman" w:cs="Times New Roman"/>
+          <w:sz w:val="20"/>
+          <w:szCs w:val="20"/>
+          <w:lang w:val="en-US"/>
+        </w:rPr>
+        <w:t>        self.currencies = ["RUB", "USD", "EUR", "CNY", "KRW"]</w:t>
+      </w:r>
+    </w:p>
+    <w:p>
+      <w:pPr>
+        <w:tabs>
+          <w:tab w:val="left" w:pos="1134"/>
+        </w:tabs>
+        <w:spacing w:after="0" w:line="360" w:lineRule="auto"/>
+        <w:jc w:val="both"/>
+        <w:rPr>
+          <w:rFonts w:ascii="Times New Roman" w:hAnsi="Times New Roman" w:cs="Times New Roman"/>
+          <w:sz w:val="20"/>
+          <w:szCs w:val="20"/>
+          <w:lang w:val="en-US"/>
+        </w:rPr>
+      </w:pPr>
+      <w:r>
+        <w:rPr>
+          <w:rFonts w:ascii="Times New Roman" w:hAnsi="Times New Roman" w:cs="Times New Roman"/>
+          <w:sz w:val="20"/>
+          <w:szCs w:val="20"/>
+          <w:lang w:val="en-US"/>
+        </w:rPr>
+        <w:t xml:space="preserve">        </w:t>
+      </w:r>
+    </w:p>
+    <w:p>
+      <w:pPr>
+        <w:tabs>
+          <w:tab w:val="left" w:pos="1134"/>
+        </w:tabs>
+        <w:spacing w:after="0" w:line="360" w:lineRule="auto"/>
+        <w:jc w:val="both"/>
+        <w:rPr>
+          <w:rFonts w:ascii="Times New Roman" w:hAnsi="Times New Roman" w:cs="Times New Roman"/>
+          <w:sz w:val="20"/>
+          <w:szCs w:val="20"/>
+          <w:lang w:val="en-US"/>
+        </w:rPr>
+      </w:pPr>
+      <w:r>
+        <w:rPr>
+          <w:rFonts w:ascii="Times New Roman" w:hAnsi="Times New Roman" w:cs="Times New Roman"/>
+          <w:sz w:val="20"/>
+          <w:szCs w:val="20"/>
+          <w:lang w:val="en-US"/>
+        </w:rPr>
+        <w:t>        self.exchange_rates = {}</w:t>
+      </w:r>
+    </w:p>
+    <w:p>
+      <w:pPr>
+        <w:tabs>
+          <w:tab w:val="left" w:pos="1134"/>
+        </w:tabs>
+        <w:spacing w:after="0" w:line="360" w:lineRule="auto"/>
+        <w:jc w:val="both"/>
+        <w:rPr>
+          <w:rFonts w:ascii="Times New Roman" w:hAnsi="Times New Roman" w:cs="Times New Roman"/>
+          <w:sz w:val="20"/>
+          <w:szCs w:val="20"/>
+          <w:lang w:val="en-US"/>
+        </w:rPr>
+      </w:pPr>
+      <w:r>
+        <w:rPr>
+          <w:rFonts w:ascii="Times New Roman" w:hAnsi="Times New Roman" w:cs="Times New Roman"/>
+          <w:sz w:val="20"/>
+          <w:szCs w:val="20"/>
+          <w:lang w:val="en-US"/>
+        </w:rPr>
+        <w:t xml:space="preserve">        </w:t>
+      </w:r>
+    </w:p>
+    <w:p>
+      <w:pPr>
+        <w:tabs>
+          <w:tab w:val="left" w:pos="1134"/>
+        </w:tabs>
+        <w:spacing w:after="0" w:line="360" w:lineRule="auto"/>
+        <w:jc w:val="both"/>
+        <w:rPr>
+          <w:rFonts w:ascii="Times New Roman" w:hAnsi="Times New Roman" w:cs="Times New Roman"/>
+          <w:sz w:val="20"/>
+          <w:szCs w:val="20"/>
+          <w:lang w:val="en-US"/>
+        </w:rPr>
+      </w:pPr>
+      <w:r>
+        <w:rPr>
+          <w:rFonts w:ascii="Times New Roman" w:hAnsi="Times New Roman" w:cs="Times New Roman"/>
+          <w:sz w:val="20"/>
+          <w:szCs w:val="20"/>
+          <w:lang w:val="en-US"/>
+        </w:rPr>
+        <w:t>        self.setup_ui()</w:t>
+      </w:r>
+    </w:p>
+    <w:p>
+      <w:pPr>
+        <w:tabs>
+          <w:tab w:val="left" w:pos="1134"/>
+        </w:tabs>
+        <w:spacing w:after="0" w:line="360" w:lineRule="auto"/>
+        <w:jc w:val="both"/>
+        <w:rPr>
+          <w:rFonts w:ascii="Times New Roman" w:hAnsi="Times New Roman" w:cs="Times New Roman"/>
+          <w:sz w:val="20"/>
+          <w:szCs w:val="20"/>
+          <w:lang w:val="en-US"/>
+        </w:rPr>
+      </w:pPr>
+      <w:r>
+        <w:rPr>
+          <w:rFonts w:ascii="Times New Roman" w:hAnsi="Times New Roman" w:cs="Times New Roman"/>
+          <w:sz w:val="20"/>
+          <w:szCs w:val="20"/>
+          <w:lang w:val="en-US"/>
+        </w:rPr>
+        <w:t xml:space="preserve">        </w:t>
+      </w:r>
+    </w:p>
+    <w:p>
+      <w:pPr>
+        <w:tabs>
+          <w:tab w:val="left" w:pos="1134"/>
+        </w:tabs>
+        <w:spacing w:after="0" w:line="360" w:lineRule="auto"/>
+        <w:jc w:val="both"/>
+        <w:rPr>
+          <w:rFonts w:ascii="Times New Roman" w:hAnsi="Times New Roman" w:cs="Times New Roman"/>
+          <w:sz w:val="20"/>
+          <w:szCs w:val="20"/>
+          <w:lang w:val="en-US"/>
+        </w:rPr>
+      </w:pPr>
+      <w:r>
+        <w:rPr>
+          <w:rFonts w:ascii="Times New Roman" w:hAnsi="Times New Roman" w:cs="Times New Roman"/>
+          <w:sz w:val="20"/>
+          <w:szCs w:val="20"/>
+          <w:lang w:val="en-US"/>
+        </w:rPr>
+        <w:t>        self.fetch_exchange_rates()</w:t>
+      </w:r>
+    </w:p>
+    <w:p>
+      <w:pPr>
+        <w:tabs>
+          <w:tab w:val="left" w:pos="1134"/>
+        </w:tabs>
+        <w:spacing w:after="0" w:line="360" w:lineRule="auto"/>
+        <w:jc w:val="both"/>
+        <w:rPr>
+          <w:rFonts w:ascii="Times New Roman" w:hAnsi="Times New Roman" w:cs="Times New Roman"/>
+          <w:sz w:val="20"/>
+          <w:szCs w:val="20"/>
+          <w:lang w:val="en-US"/>
+        </w:rPr>
+      </w:pPr>
+    </w:p>
+    <w:p>
+      <w:pPr>
+        <w:tabs>
+          <w:tab w:val="left" w:pos="1134"/>
+        </w:tabs>
+        <w:spacing w:after="0" w:line="360" w:lineRule="auto"/>
+        <w:jc w:val="both"/>
+        <w:rPr>
+          <w:rFonts w:ascii="Times New Roman" w:hAnsi="Times New Roman" w:cs="Times New Roman"/>
+          <w:sz w:val="20"/>
+          <w:szCs w:val="20"/>
+          <w:lang w:val="en-US"/>
+        </w:rPr>
+      </w:pPr>
+      <w:r>
+        <w:rPr>
+          <w:rFonts w:ascii="Times New Roman" w:hAnsi="Times New Roman" w:cs="Times New Roman"/>
+          <w:sz w:val="20"/>
+          <w:szCs w:val="20"/>
+          <w:lang w:val="en-US"/>
+        </w:rPr>
+        <w:t>    def setup_ui(self):</w:t>
+      </w:r>
+    </w:p>
+    <w:p>
+      <w:pPr>
+        <w:tabs>
+          <w:tab w:val="left" w:pos="1134"/>
+        </w:tabs>
+        <w:spacing w:after="0" w:line="360" w:lineRule="auto"/>
+        <w:jc w:val="both"/>
+        <w:rPr>
+          <w:rFonts w:ascii="Times New Roman" w:hAnsi="Times New Roman" w:cs="Times New Roman"/>
+          <w:sz w:val="20"/>
+          <w:szCs w:val="20"/>
+          <w:lang w:val="en-US"/>
+        </w:rPr>
+      </w:pPr>
+      <w:r>
+        <w:rPr>
+          <w:rFonts w:ascii="Times New Roman" w:hAnsi="Times New Roman" w:cs="Times New Roman"/>
+          <w:sz w:val="20"/>
+          <w:szCs w:val="20"/>
+          <w:lang w:val="en-US"/>
+        </w:rPr>
+        <w:t>        """</w:t>
+      </w:r>
+      <w:r>
+        <w:rPr>
+          <w:rFonts w:ascii="Times New Roman" w:hAnsi="Times New Roman" w:cs="Times New Roman"/>
+          <w:sz w:val="20"/>
+          <w:szCs w:val="20"/>
+        </w:rPr>
+        <w:t>Настройка</w:t>
+      </w:r>
+      <w:r>
+        <w:rPr>
+          <w:rFonts w:ascii="Times New Roman" w:hAnsi="Times New Roman" w:cs="Times New Roman"/>
+          <w:sz w:val="20"/>
+          <w:szCs w:val="20"/>
+          <w:lang w:val="en-US"/>
+        </w:rPr>
+        <w:t xml:space="preserve"> </w:t>
+      </w:r>
+      <w:r>
+        <w:rPr>
+          <w:rFonts w:ascii="Times New Roman" w:hAnsi="Times New Roman" w:cs="Times New Roman"/>
+          <w:sz w:val="20"/>
+          <w:szCs w:val="20"/>
+        </w:rPr>
+        <w:t>пользовательского</w:t>
+      </w:r>
+      <w:r>
+        <w:rPr>
+          <w:rFonts w:ascii="Times New Roman" w:hAnsi="Times New Roman" w:cs="Times New Roman"/>
+          <w:sz w:val="20"/>
+          <w:szCs w:val="20"/>
+          <w:lang w:val="en-US"/>
+        </w:rPr>
+        <w:t xml:space="preserve"> </w:t>
+      </w:r>
+      <w:r>
+        <w:rPr>
+          <w:rFonts w:ascii="Times New Roman" w:hAnsi="Times New Roman" w:cs="Times New Roman"/>
+          <w:sz w:val="20"/>
+          <w:szCs w:val="20"/>
+        </w:rPr>
+        <w:t>интерфейса</w:t>
+      </w:r>
+      <w:r>
+        <w:rPr>
+          <w:rFonts w:ascii="Times New Roman" w:hAnsi="Times New Roman" w:cs="Times New Roman"/>
+          <w:sz w:val="20"/>
+          <w:szCs w:val="20"/>
+          <w:lang w:val="en-US"/>
+        </w:rPr>
+        <w:t>"""</w:t>
+      </w:r>
+    </w:p>
+    <w:p>
+      <w:pPr>
+        <w:tabs>
+          <w:tab w:val="left" w:pos="1134"/>
+        </w:tabs>
+        <w:spacing w:after="0" w:line="360" w:lineRule="auto"/>
+        <w:jc w:val="both"/>
+        <w:rPr>
+          <w:rFonts w:ascii="Times New Roman" w:hAnsi="Times New Roman" w:cs="Times New Roman"/>
+          <w:sz w:val="20"/>
+          <w:szCs w:val="20"/>
+          <w:lang w:val="en-US"/>
+        </w:rPr>
+      </w:pPr>
+      <w:r>
+        <w:rPr>
+          <w:rFonts w:ascii="Times New Roman" w:hAnsi="Times New Roman" w:cs="Times New Roman"/>
+          <w:sz w:val="20"/>
+          <w:szCs w:val="20"/>
+          <w:lang w:val="en-US"/>
+        </w:rPr>
+        <w:t xml:space="preserve">        </w:t>
+      </w:r>
+    </w:p>
+    <w:p>
+      <w:pPr>
+        <w:tabs>
+          <w:tab w:val="left" w:pos="1134"/>
+        </w:tabs>
+        <w:spacing w:after="0" w:line="360" w:lineRule="auto"/>
+        <w:jc w:val="both"/>
+        <w:rPr>
+          <w:rFonts w:ascii="Times New Roman" w:hAnsi="Times New Roman" w:cs="Times New Roman"/>
+          <w:sz w:val="20"/>
+          <w:szCs w:val="20"/>
+          <w:lang w:val="en-US"/>
+        </w:rPr>
+      </w:pPr>
+      <w:r>
+        <w:rPr>
+          <w:rFonts w:ascii="Times New Roman" w:hAnsi="Times New Roman" w:cs="Times New Roman"/>
+          <w:sz w:val="20"/>
+          <w:szCs w:val="20"/>
+          <w:lang w:val="en-US"/>
+        </w:rPr>
+        <w:t>        title_label = tk.Label(self.root, text="</w:t>
+      </w:r>
+      <w:r>
+        <w:rPr>
+          <w:rFonts w:ascii="Times New Roman" w:hAnsi="Times New Roman" w:cs="Times New Roman"/>
+          <w:sz w:val="20"/>
+          <w:szCs w:val="20"/>
+        </w:rPr>
+        <w:t>Конвертер</w:t>
+      </w:r>
+      <w:r>
+        <w:rPr>
+          <w:rFonts w:ascii="Times New Roman" w:hAnsi="Times New Roman" w:cs="Times New Roman"/>
+          <w:sz w:val="20"/>
+          <w:szCs w:val="20"/>
+          <w:lang w:val="en-US"/>
+        </w:rPr>
+        <w:t xml:space="preserve"> </w:t>
+      </w:r>
+      <w:r>
+        <w:rPr>
+          <w:rFonts w:ascii="Times New Roman" w:hAnsi="Times New Roman" w:cs="Times New Roman"/>
+          <w:sz w:val="20"/>
+          <w:szCs w:val="20"/>
+        </w:rPr>
+        <w:t>валют</w:t>
+      </w:r>
+      <w:r>
+        <w:rPr>
+          <w:rFonts w:ascii="Times New Roman" w:hAnsi="Times New Roman" w:cs="Times New Roman"/>
+          <w:sz w:val="20"/>
+          <w:szCs w:val="20"/>
+          <w:lang w:val="en-US"/>
+        </w:rPr>
+        <w:t xml:space="preserve">", </w:t>
+      </w:r>
+    </w:p>
+    <w:p>
+      <w:pPr>
+        <w:tabs>
+          <w:tab w:val="left" w:pos="1134"/>
+        </w:tabs>
+        <w:spacing w:after="0" w:line="360" w:lineRule="auto"/>
+        <w:jc w:val="both"/>
+        <w:rPr>
+          <w:rFonts w:ascii="Times New Roman" w:hAnsi="Times New Roman" w:cs="Times New Roman"/>
+          <w:sz w:val="20"/>
+          <w:szCs w:val="20"/>
+          <w:lang w:val="en-US"/>
+        </w:rPr>
+      </w:pPr>
+      <w:r>
+        <w:rPr>
+          <w:rFonts w:ascii="Times New Roman" w:hAnsi="Times New Roman" w:cs="Times New Roman"/>
+          <w:sz w:val="20"/>
+          <w:szCs w:val="20"/>
+          <w:lang w:val="en-US"/>
+        </w:rPr>
+        <w:t>                               font=("Arial", 16, "bold"))</w:t>
+      </w:r>
+    </w:p>
+    <w:p>
+      <w:pPr>
+        <w:tabs>
+          <w:tab w:val="left" w:pos="1134"/>
+        </w:tabs>
+        <w:spacing w:after="0" w:line="360" w:lineRule="auto"/>
+        <w:jc w:val="both"/>
+        <w:rPr>
+          <w:rFonts w:ascii="Times New Roman" w:hAnsi="Times New Roman" w:cs="Times New Roman"/>
+          <w:sz w:val="20"/>
+          <w:szCs w:val="20"/>
+          <w:lang w:val="en-US"/>
+        </w:rPr>
+      </w:pPr>
+      <w:r>
+        <w:rPr>
+          <w:rFonts w:ascii="Times New Roman" w:hAnsi="Times New Roman" w:cs="Times New Roman"/>
+          <w:sz w:val="20"/>
+          <w:szCs w:val="20"/>
+          <w:lang w:val="en-US"/>
+        </w:rPr>
+        <w:t>        title_label.pack(pady=10)</w:t>
+      </w:r>
+    </w:p>
+    <w:p>
+      <w:pPr>
+        <w:tabs>
+          <w:tab w:val="left" w:pos="1134"/>
+        </w:tabs>
+        <w:spacing w:after="0" w:line="360" w:lineRule="auto"/>
+        <w:jc w:val="both"/>
+        <w:rPr>
+          <w:rFonts w:ascii="Times New Roman" w:hAnsi="Times New Roman" w:cs="Times New Roman"/>
+          <w:sz w:val="20"/>
+          <w:szCs w:val="20"/>
+          <w:lang w:val="en-US"/>
+        </w:rPr>
+      </w:pPr>
+      <w:r>
+        <w:rPr>
+          <w:rFonts w:ascii="Times New Roman" w:hAnsi="Times New Roman" w:cs="Times New Roman"/>
+          <w:sz w:val="20"/>
+          <w:szCs w:val="20"/>
+          <w:lang w:val="en-US"/>
+        </w:rPr>
+        <w:t xml:space="preserve">        </w:t>
+      </w:r>
+    </w:p>
+    <w:p>
+      <w:pPr>
+        <w:tabs>
+          <w:tab w:val="left" w:pos="1134"/>
+        </w:tabs>
+        <w:spacing w:after="0" w:line="360" w:lineRule="auto"/>
+        <w:jc w:val="both"/>
+        <w:rPr>
+          <w:rFonts w:ascii="Times New Roman" w:hAnsi="Times New Roman" w:cs="Times New Roman"/>
+          <w:sz w:val="20"/>
+          <w:szCs w:val="20"/>
+          <w:lang w:val="en-US"/>
+        </w:rPr>
+      </w:pPr>
+      <w:r>
+        <w:rPr>
+          <w:rFonts w:ascii="Times New Roman" w:hAnsi="Times New Roman" w:cs="Times New Roman"/>
+          <w:sz w:val="20"/>
+          <w:szCs w:val="20"/>
+          <w:lang w:val="en-US"/>
+        </w:rPr>
+        <w:t>        input_frame = tk.Frame(self.root)</w:t>
+      </w:r>
+    </w:p>
+    <w:p>
+      <w:pPr>
+        <w:tabs>
+          <w:tab w:val="left" w:pos="1134"/>
+        </w:tabs>
+        <w:spacing w:after="0" w:line="360" w:lineRule="auto"/>
+        <w:jc w:val="both"/>
+        <w:rPr>
+          <w:rFonts w:ascii="Times New Roman" w:hAnsi="Times New Roman" w:cs="Times New Roman"/>
+          <w:sz w:val="20"/>
+          <w:szCs w:val="20"/>
+          <w:lang w:val="en-US"/>
+        </w:rPr>
+      </w:pPr>
+      <w:r>
+        <w:rPr>
+          <w:rFonts w:ascii="Times New Roman" w:hAnsi="Times New Roman" w:cs="Times New Roman"/>
+          <w:sz w:val="20"/>
+          <w:szCs w:val="20"/>
+          <w:lang w:val="en-US"/>
+        </w:rPr>
+        <w:t>        input_frame.pack(pady=20)</w:t>
+      </w:r>
+    </w:p>
+    <w:p>
+      <w:pPr>
+        <w:tabs>
+          <w:tab w:val="left" w:pos="1134"/>
+        </w:tabs>
+        <w:spacing w:after="0" w:line="360" w:lineRule="auto"/>
+        <w:jc w:val="both"/>
+        <w:rPr>
+          <w:rFonts w:ascii="Times New Roman" w:hAnsi="Times New Roman" w:cs="Times New Roman"/>
+          <w:sz w:val="20"/>
+          <w:szCs w:val="20"/>
+          <w:lang w:val="en-US"/>
+        </w:rPr>
+      </w:pPr>
+      <w:r>
+        <w:rPr>
+          <w:rFonts w:ascii="Times New Roman" w:hAnsi="Times New Roman" w:cs="Times New Roman"/>
+          <w:sz w:val="20"/>
+          <w:szCs w:val="20"/>
+          <w:lang w:val="en-US"/>
+        </w:rPr>
+        <w:t xml:space="preserve">        </w:t>
+      </w:r>
+    </w:p>
+    <w:p>
+      <w:pPr>
+        <w:tabs>
+          <w:tab w:val="left" w:pos="1134"/>
+        </w:tabs>
+        <w:spacing w:after="0" w:line="360" w:lineRule="auto"/>
+        <w:jc w:val="both"/>
+        <w:rPr>
+          <w:rFonts w:ascii="Times New Roman" w:hAnsi="Times New Roman" w:cs="Times New Roman"/>
+          <w:sz w:val="20"/>
+          <w:szCs w:val="20"/>
+          <w:lang w:val="en-US"/>
+        </w:rPr>
+      </w:pPr>
+      <w:r>
+        <w:rPr>
+          <w:rFonts w:ascii="Times New Roman" w:hAnsi="Times New Roman" w:cs="Times New Roman"/>
+          <w:sz w:val="20"/>
+          <w:szCs w:val="20"/>
+          <w:lang w:val="en-US"/>
+        </w:rPr>
+        <w:t>        tk.Label(input_frame, text="</w:t>
+      </w:r>
+      <w:r>
+        <w:rPr>
+          <w:rFonts w:ascii="Times New Roman" w:hAnsi="Times New Roman" w:cs="Times New Roman"/>
+          <w:sz w:val="20"/>
+          <w:szCs w:val="20"/>
+        </w:rPr>
+        <w:t>Из</w:t>
+      </w:r>
+      <w:r>
+        <w:rPr>
+          <w:rFonts w:ascii="Times New Roman" w:hAnsi="Times New Roman" w:cs="Times New Roman"/>
+          <w:sz w:val="20"/>
+          <w:szCs w:val="20"/>
+          <w:lang w:val="en-US"/>
+        </w:rPr>
+        <w:t xml:space="preserve"> </w:t>
+      </w:r>
+      <w:r>
+        <w:rPr>
+          <w:rFonts w:ascii="Times New Roman" w:hAnsi="Times New Roman" w:cs="Times New Roman"/>
+          <w:sz w:val="20"/>
+          <w:szCs w:val="20"/>
+        </w:rPr>
+        <w:t>валюты</w:t>
+      </w:r>
+      <w:r>
+        <w:rPr>
+          <w:rFonts w:ascii="Times New Roman" w:hAnsi="Times New Roman" w:cs="Times New Roman"/>
+          <w:sz w:val="20"/>
+          <w:szCs w:val="20"/>
+          <w:lang w:val="en-US"/>
+        </w:rPr>
+        <w:t>:").grid(row=0, column=0, padx=5, pady=5)</w:t>
+      </w:r>
+    </w:p>
+    <w:p>
+      <w:pPr>
+        <w:tabs>
+          <w:tab w:val="left" w:pos="1134"/>
+        </w:tabs>
+        <w:spacing w:after="0" w:line="360" w:lineRule="auto"/>
+        <w:jc w:val="both"/>
+        <w:rPr>
+          <w:rFonts w:ascii="Times New Roman" w:hAnsi="Times New Roman" w:cs="Times New Roman"/>
+          <w:sz w:val="20"/>
+          <w:szCs w:val="20"/>
+          <w:lang w:val="en-US"/>
+        </w:rPr>
+      </w:pPr>
+      <w:r>
+        <w:rPr>
+          <w:rFonts w:ascii="Times New Roman" w:hAnsi="Times New Roman" w:cs="Times New Roman"/>
+          <w:sz w:val="20"/>
+          <w:szCs w:val="20"/>
+          <w:lang w:val="en-US"/>
+        </w:rPr>
+        <w:t xml:space="preserve">        self.from_currency = ttk.Combobox(input_frame, values=self.currencies, </w:t>
+      </w:r>
+    </w:p>
+    <w:p>
+      <w:pPr>
+        <w:tabs>
+          <w:tab w:val="left" w:pos="1134"/>
+        </w:tabs>
+        <w:spacing w:after="0" w:line="360" w:lineRule="auto"/>
+        <w:jc w:val="both"/>
+        <w:rPr>
+          <w:rFonts w:ascii="Times New Roman" w:hAnsi="Times New Roman" w:cs="Times New Roman"/>
+          <w:sz w:val="20"/>
+          <w:szCs w:val="20"/>
+          <w:lang w:val="en-US"/>
+        </w:rPr>
+      </w:pPr>
+      <w:r>
+        <w:rPr>
+          <w:rFonts w:ascii="Times New Roman" w:hAnsi="Times New Roman" w:cs="Times New Roman"/>
+          <w:sz w:val="20"/>
+          <w:szCs w:val="20"/>
+          <w:lang w:val="en-US"/>
+        </w:rPr>
+        <w:t>                                          state="readonly", width=10)</w:t>
+      </w:r>
+    </w:p>
+    <w:p>
+      <w:pPr>
+        <w:tabs>
+          <w:tab w:val="left" w:pos="1134"/>
+        </w:tabs>
+        <w:spacing w:after="0" w:line="360" w:lineRule="auto"/>
+        <w:jc w:val="both"/>
+        <w:rPr>
+          <w:rFonts w:ascii="Times New Roman" w:hAnsi="Times New Roman" w:cs="Times New Roman"/>
+          <w:sz w:val="20"/>
+          <w:szCs w:val="20"/>
+          <w:lang w:val="en-US"/>
+        </w:rPr>
+      </w:pPr>
+      <w:r>
+        <w:rPr>
+          <w:rFonts w:ascii="Times New Roman" w:hAnsi="Times New Roman" w:cs="Times New Roman"/>
+          <w:sz w:val="20"/>
+          <w:szCs w:val="20"/>
+          <w:lang w:val="en-US"/>
+        </w:rPr>
+        <w:t>        self.from_currency.grid(row=0, column=1, padx=5, pady=5)</w:t>
+      </w:r>
+    </w:p>
+    <w:p>
+      <w:pPr>
+        <w:tabs>
+          <w:tab w:val="left" w:pos="1134"/>
+        </w:tabs>
+        <w:spacing w:after="0" w:line="360" w:lineRule="auto"/>
+        <w:jc w:val="both"/>
+        <w:rPr>
+          <w:rFonts w:ascii="Times New Roman" w:hAnsi="Times New Roman" w:cs="Times New Roman"/>
+          <w:sz w:val="20"/>
+          <w:szCs w:val="20"/>
+          <w:lang w:val="en-US"/>
+        </w:rPr>
+      </w:pPr>
+      <w:r>
+        <w:rPr>
+          <w:rFonts w:ascii="Times New Roman" w:hAnsi="Times New Roman" w:cs="Times New Roman"/>
+          <w:sz w:val="20"/>
+          <w:szCs w:val="20"/>
+          <w:lang w:val="en-US"/>
+        </w:rPr>
+        <w:t>        self.from_currency.set("USD")</w:t>
+      </w:r>
+    </w:p>
+    <w:p>
+      <w:pPr>
+        <w:tabs>
+          <w:tab w:val="left" w:pos="1134"/>
+        </w:tabs>
+        <w:spacing w:after="0" w:line="360" w:lineRule="auto"/>
+        <w:jc w:val="both"/>
+        <w:rPr>
+          <w:rFonts w:ascii="Times New Roman" w:hAnsi="Times New Roman" w:cs="Times New Roman"/>
+          <w:sz w:val="20"/>
+          <w:szCs w:val="20"/>
+          <w:lang w:val="en-US"/>
+        </w:rPr>
+      </w:pPr>
+      <w:r>
+        <w:rPr>
+          <w:rFonts w:ascii="Times New Roman" w:hAnsi="Times New Roman" w:cs="Times New Roman"/>
+          <w:sz w:val="20"/>
+          <w:szCs w:val="20"/>
+          <w:lang w:val="en-US"/>
+        </w:rPr>
+        <w:t xml:space="preserve">        </w:t>
+      </w:r>
+    </w:p>
+    <w:p>
+      <w:pPr>
+        <w:tabs>
+          <w:tab w:val="left" w:pos="1134"/>
+        </w:tabs>
+        <w:spacing w:after="0" w:line="360" w:lineRule="auto"/>
+        <w:jc w:val="both"/>
+        <w:rPr>
+          <w:rFonts w:ascii="Times New Roman" w:hAnsi="Times New Roman" w:cs="Times New Roman"/>
+          <w:sz w:val="20"/>
+          <w:szCs w:val="20"/>
+          <w:lang w:val="en-US"/>
+        </w:rPr>
+      </w:pPr>
+      <w:r>
+        <w:rPr>
+          <w:rFonts w:ascii="Times New Roman" w:hAnsi="Times New Roman" w:cs="Times New Roman"/>
+          <w:sz w:val="20"/>
+          <w:szCs w:val="20"/>
+          <w:lang w:val="en-US"/>
+        </w:rPr>
+        <w:t>        tk.Label(input_frame, text="</w:t>
+      </w:r>
+      <w:r>
+        <w:rPr>
+          <w:rFonts w:ascii="Times New Roman" w:hAnsi="Times New Roman" w:cs="Times New Roman"/>
+          <w:sz w:val="20"/>
+          <w:szCs w:val="20"/>
+        </w:rPr>
+        <w:t>В</w:t>
+      </w:r>
+      <w:r>
+        <w:rPr>
+          <w:rFonts w:ascii="Times New Roman" w:hAnsi="Times New Roman" w:cs="Times New Roman"/>
+          <w:sz w:val="20"/>
+          <w:szCs w:val="20"/>
+          <w:lang w:val="en-US"/>
+        </w:rPr>
+        <w:t xml:space="preserve"> </w:t>
+      </w:r>
+      <w:r>
+        <w:rPr>
+          <w:rFonts w:ascii="Times New Roman" w:hAnsi="Times New Roman" w:cs="Times New Roman"/>
+          <w:sz w:val="20"/>
+          <w:szCs w:val="20"/>
+        </w:rPr>
+        <w:t>валюту</w:t>
+      </w:r>
+      <w:r>
+        <w:rPr>
+          <w:rFonts w:ascii="Times New Roman" w:hAnsi="Times New Roman" w:cs="Times New Roman"/>
+          <w:sz w:val="20"/>
+          <w:szCs w:val="20"/>
+          <w:lang w:val="en-US"/>
+        </w:rPr>
+        <w:t>:").grid(row=1, column=0, padx=5, pady=5)</w:t>
+      </w:r>
+    </w:p>
+    <w:p>
+      <w:pPr>
+        <w:tabs>
+          <w:tab w:val="left" w:pos="1134"/>
+        </w:tabs>
+        <w:spacing w:after="0" w:line="360" w:lineRule="auto"/>
+        <w:jc w:val="both"/>
+        <w:rPr>
+          <w:rFonts w:ascii="Times New Roman" w:hAnsi="Times New Roman" w:cs="Times New Roman"/>
+          <w:sz w:val="20"/>
+          <w:szCs w:val="20"/>
+        </w:rPr>
+      </w:pPr>
+      <w:r>
+        <w:rPr>
+          <w:rFonts w:ascii="Times New Roman" w:hAnsi="Times New Roman" w:cs="Times New Roman"/>
+          <w:sz w:val="20"/>
+          <w:szCs w:val="20"/>
+          <w:lang w:val="en-US"/>
+        </w:rPr>
+        <w:t xml:space="preserve">        </w:t>
+      </w:r>
+      <w:r>
+        <w:rPr>
+          <w:rFonts w:ascii="Times New Roman" w:hAnsi="Times New Roman" w:cs="Times New Roman"/>
+          <w:sz w:val="20"/>
+          <w:szCs w:val="20"/>
+        </w:rPr>
+        <w:t xml:space="preserve">self.to_currency = ttk.Combobox(input_frame, values=self.currencies, </w:t>
+      </w:r>
+    </w:p>
+    <w:p>
+      <w:pPr>
+        <w:tabs>
+          <w:tab w:val="left" w:pos="1134"/>
+        </w:tabs>
+        <w:spacing w:after="0" w:line="360" w:lineRule="auto"/>
+        <w:jc w:val="both"/>
+        <w:rPr>
+          <w:rFonts w:ascii="Times New Roman" w:hAnsi="Times New Roman" w:cs="Times New Roman"/>
+          <w:sz w:val="20"/>
+          <w:szCs w:val="20"/>
+        </w:rPr>
+      </w:pPr>
+      <w:r>
+        <w:rPr>
+          <w:rFonts w:ascii="Times New Roman" w:hAnsi="Times New Roman" w:cs="Times New Roman"/>
+          <w:sz w:val="20"/>
+          <w:szCs w:val="20"/>
+        </w:rPr>
+        <w:t>                                        state="readonly", width=10)</w:t>
+      </w:r>
+    </w:p>
+    <w:p>
+      <w:pPr>
+        <w:tabs>
+          <w:tab w:val="left" w:pos="1134"/>
+        </w:tabs>
+        <w:spacing w:after="0" w:line="360" w:lineRule="auto"/>
+        <w:jc w:val="both"/>
+        <w:rPr>
+          <w:rFonts w:ascii="Times New Roman" w:hAnsi="Times New Roman" w:cs="Times New Roman"/>
+          <w:sz w:val="20"/>
+          <w:szCs w:val="20"/>
+        </w:rPr>
+      </w:pPr>
+      <w:r>
+        <w:rPr>
+          <w:rFonts w:ascii="Times New Roman" w:hAnsi="Times New Roman" w:cs="Times New Roman"/>
+          <w:sz w:val="20"/>
+          <w:szCs w:val="20"/>
+        </w:rPr>
+        <w:t>        self.to_currency.grid(row=1, column=1, padx=5, pady=5)</w:t>
+      </w:r>
+    </w:p>
+    <w:p>
+      <w:pPr>
+        <w:tabs>
+          <w:tab w:val="left" w:pos="1134"/>
+        </w:tabs>
+        <w:spacing w:after="0" w:line="360" w:lineRule="auto"/>
+        <w:jc w:val="both"/>
+        <w:rPr>
+          <w:rFonts w:ascii="Times New Roman" w:hAnsi="Times New Roman" w:cs="Times New Roman"/>
+          <w:sz w:val="20"/>
+          <w:szCs w:val="20"/>
+        </w:rPr>
+      </w:pPr>
+      <w:r>
+        <w:rPr>
+          <w:rFonts w:ascii="Times New Roman" w:hAnsi="Times New Roman" w:cs="Times New Roman"/>
+          <w:sz w:val="20"/>
+          <w:szCs w:val="20"/>
+        </w:rPr>
+        <w:t>        self.to_currency.set("RUB")</w:t>
+      </w:r>
+    </w:p>
+    <w:p>
+      <w:pPr>
+        <w:tabs>
+          <w:tab w:val="left" w:pos="1134"/>
+        </w:tabs>
+        <w:spacing w:after="0" w:line="360" w:lineRule="auto"/>
+        <w:jc w:val="both"/>
+        <w:rPr>
+          <w:rFonts w:ascii="Times New Roman" w:hAnsi="Times New Roman" w:cs="Times New Roman"/>
+          <w:sz w:val="20"/>
+          <w:szCs w:val="20"/>
+        </w:rPr>
+      </w:pPr>
+      <w:r>
+        <w:rPr>
+          <w:rFonts w:ascii="Times New Roman" w:hAnsi="Times New Roman" w:cs="Times New Roman"/>
+          <w:sz w:val="20"/>
+          <w:szCs w:val="20"/>
+        </w:rPr>
+        <w:t xml:space="preserve">        </w:t>
+      </w:r>
+    </w:p>
+    <w:p>
+      <w:pPr>
+        <w:tabs>
+          <w:tab w:val="left" w:pos="1134"/>
+        </w:tabs>
+        <w:spacing w:after="0" w:line="360" w:lineRule="auto"/>
+        <w:jc w:val="both"/>
+        <w:rPr>
+          <w:rFonts w:ascii="Times New Roman" w:hAnsi="Times New Roman" w:cs="Times New Roman"/>
+          <w:sz w:val="20"/>
+          <w:szCs w:val="20"/>
+        </w:rPr>
+      </w:pPr>
+      <w:r>
+        <w:rPr>
+          <w:rFonts w:ascii="Times New Roman" w:hAnsi="Times New Roman" w:cs="Times New Roman"/>
+          <w:sz w:val="20"/>
+          <w:szCs w:val="20"/>
+        </w:rPr>
+        <w:lastRenderedPageBreak/>
+        <w:t xml:space="preserve">        swap_button = tk.Button(input_frame, text="↔", </w:t>
+      </w:r>
+    </w:p>
+    <w:p>
+      <w:pPr>
+        <w:tabs>
+          <w:tab w:val="left" w:pos="1134"/>
+        </w:tabs>
+        <w:spacing w:after="0" w:line="360" w:lineRule="auto"/>
+        <w:jc w:val="both"/>
+        <w:rPr>
+          <w:rFonts w:ascii="Times New Roman" w:hAnsi="Times New Roman" w:cs="Times New Roman"/>
+          <w:sz w:val="20"/>
+          <w:szCs w:val="20"/>
+        </w:rPr>
+      </w:pPr>
+      <w:r>
+        <w:rPr>
+          <w:rFonts w:ascii="Times New Roman" w:hAnsi="Times New Roman" w:cs="Times New Roman"/>
+          <w:sz w:val="20"/>
+          <w:szCs w:val="20"/>
+        </w:rPr>
+        <w:t xml:space="preserve">                                command=self.swap_currencies, </w:t>
+      </w:r>
+    </w:p>
+    <w:p>
+      <w:pPr>
+        <w:tabs>
+          <w:tab w:val="left" w:pos="1134"/>
+        </w:tabs>
+        <w:spacing w:after="0" w:line="360" w:lineRule="auto"/>
+        <w:jc w:val="both"/>
+        <w:rPr>
+          <w:rFonts w:ascii="Times New Roman" w:hAnsi="Times New Roman" w:cs="Times New Roman"/>
+          <w:sz w:val="20"/>
+          <w:szCs w:val="20"/>
+        </w:rPr>
+      </w:pPr>
+      <w:r>
+        <w:rPr>
+          <w:rFonts w:ascii="Times New Roman" w:hAnsi="Times New Roman" w:cs="Times New Roman"/>
+          <w:sz w:val="20"/>
+          <w:szCs w:val="20"/>
+        </w:rPr>
+        <w:t>                                font=("Arial", 10, "bold"),</w:t>
+      </w:r>
+    </w:p>
+    <w:p>
+      <w:pPr>
+        <w:tabs>
+          <w:tab w:val="left" w:pos="1134"/>
+        </w:tabs>
+        <w:spacing w:after="0" w:line="360" w:lineRule="auto"/>
+        <w:jc w:val="both"/>
+        <w:rPr>
+          <w:rFonts w:ascii="Times New Roman" w:hAnsi="Times New Roman" w:cs="Times New Roman"/>
+          <w:sz w:val="20"/>
+          <w:szCs w:val="20"/>
+        </w:rPr>
+      </w:pPr>
+      <w:r>
+        <w:rPr>
+          <w:rFonts w:ascii="Times New Roman" w:hAnsi="Times New Roman" w:cs="Times New Roman"/>
+          <w:sz w:val="20"/>
+          <w:szCs w:val="20"/>
+        </w:rPr>
+        <w:t>                                width=3, height=1)</w:t>
+      </w:r>
+    </w:p>
+    <w:p>
+      <w:pPr>
+        <w:tabs>
+          <w:tab w:val="left" w:pos="1134"/>
+        </w:tabs>
+        <w:spacing w:after="0" w:line="360" w:lineRule="auto"/>
+        <w:jc w:val="both"/>
+        <w:rPr>
+          <w:rFonts w:ascii="Times New Roman" w:hAnsi="Times New Roman" w:cs="Times New Roman"/>
+          <w:sz w:val="20"/>
+          <w:szCs w:val="20"/>
+        </w:rPr>
+      </w:pPr>
+      <w:r>
+        <w:rPr>
+          <w:rFonts w:ascii="Times New Roman" w:hAnsi="Times New Roman" w:cs="Times New Roman"/>
+          <w:sz w:val="20"/>
+          <w:szCs w:val="20"/>
+        </w:rPr>
+        <w:t>        swap_button.grid(row=0, column=2, rowspan=2, padx=10)</w:t>
+      </w:r>
+    </w:p>
+    <w:p>
+      <w:pPr>
+        <w:tabs>
+          <w:tab w:val="left" w:pos="1134"/>
+        </w:tabs>
+        <w:spacing w:after="0" w:line="360" w:lineRule="auto"/>
+        <w:jc w:val="both"/>
+        <w:rPr>
+          <w:rFonts w:ascii="Times New Roman" w:hAnsi="Times New Roman" w:cs="Times New Roman"/>
+          <w:sz w:val="20"/>
+          <w:szCs w:val="20"/>
+        </w:rPr>
+      </w:pPr>
+      <w:r>
+        <w:rPr>
+          <w:rFonts w:ascii="Times New Roman" w:hAnsi="Times New Roman" w:cs="Times New Roman"/>
+          <w:sz w:val="20"/>
+          <w:szCs w:val="20"/>
+        </w:rPr>
+        <w:t xml:space="preserve">        </w:t>
+      </w:r>
+    </w:p>
+    <w:p>
+      <w:pPr>
+        <w:tabs>
+          <w:tab w:val="left" w:pos="1134"/>
+        </w:tabs>
+        <w:spacing w:after="0" w:line="360" w:lineRule="auto"/>
+        <w:jc w:val="both"/>
+        <w:rPr>
+          <w:rFonts w:ascii="Times New Roman" w:hAnsi="Times New Roman" w:cs="Times New Roman"/>
+          <w:sz w:val="20"/>
+          <w:szCs w:val="20"/>
+        </w:rPr>
+      </w:pPr>
+      <w:r>
+        <w:rPr>
+          <w:rFonts w:ascii="Times New Roman" w:hAnsi="Times New Roman" w:cs="Times New Roman"/>
+          <w:sz w:val="20"/>
+          <w:szCs w:val="20"/>
+        </w:rPr>
+        <w:t>        tk.Label(input_frame, text="Сумма:").grid(row=2, column=0, padx=5, pady=5)</w:t>
+      </w:r>
+    </w:p>
+    <w:p>
+      <w:pPr>
+        <w:tabs>
+          <w:tab w:val="left" w:pos="1134"/>
+        </w:tabs>
+        <w:spacing w:after="0" w:line="360" w:lineRule="auto"/>
+        <w:jc w:val="both"/>
+        <w:rPr>
+          <w:rFonts w:ascii="Times New Roman" w:hAnsi="Times New Roman" w:cs="Times New Roman"/>
+          <w:sz w:val="20"/>
+          <w:szCs w:val="20"/>
+        </w:rPr>
+      </w:pPr>
+      <w:r>
+        <w:rPr>
+          <w:rFonts w:ascii="Times New Roman" w:hAnsi="Times New Roman" w:cs="Times New Roman"/>
+          <w:sz w:val="20"/>
+          <w:szCs w:val="20"/>
+        </w:rPr>
+        <w:t>        self.amount_var = tk.StringVar()</w:t>
+      </w:r>
+    </w:p>
+    <w:p>
+      <w:pPr>
+        <w:tabs>
+          <w:tab w:val="left" w:pos="1134"/>
+        </w:tabs>
+        <w:spacing w:after="0" w:line="360" w:lineRule="auto"/>
+        <w:jc w:val="both"/>
+        <w:rPr>
+          <w:rFonts w:ascii="Times New Roman" w:hAnsi="Times New Roman" w:cs="Times New Roman"/>
+          <w:sz w:val="20"/>
+          <w:szCs w:val="20"/>
+        </w:rPr>
+      </w:pPr>
+      <w:r>
+        <w:rPr>
+          <w:rFonts w:ascii="Times New Roman" w:hAnsi="Times New Roman" w:cs="Times New Roman"/>
+          <w:sz w:val="20"/>
+          <w:szCs w:val="20"/>
+        </w:rPr>
+        <w:t>        self.amount_entry = tk.Entry(input_frame, textvariable=self.amount_var, width=15)</w:t>
+      </w:r>
+    </w:p>
+    <w:p>
+      <w:pPr>
+        <w:tabs>
+          <w:tab w:val="left" w:pos="1134"/>
+        </w:tabs>
+        <w:spacing w:after="0" w:line="360" w:lineRule="auto"/>
+        <w:jc w:val="both"/>
+        <w:rPr>
+          <w:rFonts w:ascii="Times New Roman" w:hAnsi="Times New Roman" w:cs="Times New Roman"/>
+          <w:sz w:val="20"/>
+          <w:szCs w:val="20"/>
+        </w:rPr>
+      </w:pPr>
+      <w:r>
+        <w:rPr>
+          <w:rFonts w:ascii="Times New Roman" w:hAnsi="Times New Roman" w:cs="Times New Roman"/>
+          <w:sz w:val="20"/>
+          <w:szCs w:val="20"/>
+        </w:rPr>
+        <w:t>        self.amount_entry.grid(row=2, column=1, padx=5, pady=5)</w:t>
+      </w:r>
+    </w:p>
+    <w:p>
+      <w:pPr>
+        <w:tabs>
+          <w:tab w:val="left" w:pos="1134"/>
+        </w:tabs>
+        <w:spacing w:after="0" w:line="360" w:lineRule="auto"/>
+        <w:jc w:val="both"/>
+        <w:rPr>
+          <w:rFonts w:ascii="Times New Roman" w:hAnsi="Times New Roman" w:cs="Times New Roman"/>
+          <w:sz w:val="20"/>
+          <w:szCs w:val="20"/>
+        </w:rPr>
+      </w:pPr>
+      <w:r>
+        <w:rPr>
+          <w:rFonts w:ascii="Times New Roman" w:hAnsi="Times New Roman" w:cs="Times New Roman"/>
+          <w:sz w:val="20"/>
+          <w:szCs w:val="20"/>
+        </w:rPr>
+        <w:t xml:space="preserve">        </w:t>
+      </w:r>
+    </w:p>
+    <w:p>
+      <w:pPr>
+        <w:tabs>
+          <w:tab w:val="left" w:pos="1134"/>
+        </w:tabs>
+        <w:spacing w:after="0" w:line="360" w:lineRule="auto"/>
+        <w:jc w:val="both"/>
+        <w:rPr>
+          <w:rFonts w:ascii="Times New Roman" w:hAnsi="Times New Roman" w:cs="Times New Roman"/>
+          <w:sz w:val="20"/>
+          <w:szCs w:val="20"/>
+        </w:rPr>
+      </w:pPr>
+      <w:r>
+        <w:rPr>
+          <w:rFonts w:ascii="Times New Roman" w:hAnsi="Times New Roman" w:cs="Times New Roman"/>
+          <w:sz w:val="20"/>
+          <w:szCs w:val="20"/>
+        </w:rPr>
+        <w:t xml:space="preserve">        convert_button = tk.Button(input_frame, text="Конвертировать", </w:t>
+      </w:r>
+    </w:p>
+    <w:p>
+      <w:pPr>
+        <w:tabs>
+          <w:tab w:val="left" w:pos="1134"/>
+        </w:tabs>
+        <w:spacing w:after="0" w:line="360" w:lineRule="auto"/>
+        <w:jc w:val="both"/>
+        <w:rPr>
+          <w:rFonts w:ascii="Times New Roman" w:hAnsi="Times New Roman" w:cs="Times New Roman"/>
+          <w:sz w:val="20"/>
+          <w:szCs w:val="20"/>
+        </w:rPr>
+      </w:pPr>
+      <w:r>
+        <w:rPr>
+          <w:rFonts w:ascii="Times New Roman" w:hAnsi="Times New Roman" w:cs="Times New Roman"/>
+          <w:sz w:val="20"/>
+          <w:szCs w:val="20"/>
+        </w:rPr>
+        <w:t>                                   command=self.convert_currency, bg="#4CAF50", fg="white")</w:t>
+      </w:r>
+    </w:p>
+    <w:p>
+      <w:pPr>
+        <w:tabs>
+          <w:tab w:val="left" w:pos="1134"/>
+        </w:tabs>
+        <w:spacing w:after="0" w:line="360" w:lineRule="auto"/>
+        <w:jc w:val="both"/>
+        <w:rPr>
+          <w:rFonts w:ascii="Times New Roman" w:hAnsi="Times New Roman" w:cs="Times New Roman"/>
+          <w:sz w:val="20"/>
+          <w:szCs w:val="20"/>
+        </w:rPr>
+      </w:pPr>
+      <w:r>
+        <w:rPr>
+          <w:rFonts w:ascii="Times New Roman" w:hAnsi="Times New Roman" w:cs="Times New Roman"/>
+          <w:sz w:val="20"/>
+          <w:szCs w:val="20"/>
+        </w:rPr>
+        <w:t>        convert_button.grid(row=3, column=0, columnspan=2, pady=15)</w:t>
+      </w:r>
+    </w:p>
+    <w:p>
+      <w:pPr>
+        <w:tabs>
+          <w:tab w:val="left" w:pos="1134"/>
+        </w:tabs>
+        <w:spacing w:after="0" w:line="360" w:lineRule="auto"/>
+        <w:jc w:val="both"/>
+        <w:rPr>
+          <w:rFonts w:ascii="Times New Roman" w:hAnsi="Times New Roman" w:cs="Times New Roman"/>
+          <w:sz w:val="20"/>
+          <w:szCs w:val="20"/>
+        </w:rPr>
+      </w:pPr>
+      <w:r>
+        <w:rPr>
+          <w:rFonts w:ascii="Times New Roman" w:hAnsi="Times New Roman" w:cs="Times New Roman"/>
+          <w:sz w:val="20"/>
+          <w:szCs w:val="20"/>
+        </w:rPr>
+        <w:t xml:space="preserve">        </w:t>
+      </w:r>
+    </w:p>
+    <w:p>
+      <w:pPr>
+        <w:tabs>
+          <w:tab w:val="left" w:pos="1134"/>
+        </w:tabs>
+        <w:spacing w:after="0" w:line="360" w:lineRule="auto"/>
+        <w:jc w:val="both"/>
+        <w:rPr>
+          <w:rFonts w:ascii="Times New Roman" w:hAnsi="Times New Roman" w:cs="Times New Roman"/>
+          <w:sz w:val="20"/>
+          <w:szCs w:val="20"/>
+        </w:rPr>
+      </w:pPr>
+      <w:r>
+        <w:rPr>
+          <w:rFonts w:ascii="Times New Roman" w:hAnsi="Times New Roman" w:cs="Times New Roman"/>
+          <w:sz w:val="20"/>
+          <w:szCs w:val="20"/>
+        </w:rPr>
+        <w:t>        result_frame = tk.Frame(self.root, relief=tk.SUNKEN, borderwidth=2)</w:t>
+      </w:r>
+    </w:p>
+    <w:p>
+      <w:pPr>
+        <w:tabs>
+          <w:tab w:val="left" w:pos="1134"/>
+        </w:tabs>
+        <w:spacing w:after="0" w:line="360" w:lineRule="auto"/>
+        <w:jc w:val="both"/>
+        <w:rPr>
+          <w:rFonts w:ascii="Times New Roman" w:hAnsi="Times New Roman" w:cs="Times New Roman"/>
+          <w:sz w:val="20"/>
+          <w:szCs w:val="20"/>
+        </w:rPr>
+      </w:pPr>
+      <w:r>
+        <w:rPr>
+          <w:rFonts w:ascii="Times New Roman" w:hAnsi="Times New Roman" w:cs="Times New Roman"/>
+          <w:sz w:val="20"/>
+          <w:szCs w:val="20"/>
+        </w:rPr>
+        <w:t>        result_frame.pack(pady=10, padx=20, fill=tk.BOTH, expand=False)</w:t>
+      </w:r>
+    </w:p>
+    <w:p>
+      <w:pPr>
+        <w:tabs>
+          <w:tab w:val="left" w:pos="1134"/>
+        </w:tabs>
+        <w:spacing w:after="0" w:line="360" w:lineRule="auto"/>
+        <w:jc w:val="both"/>
+        <w:rPr>
+          <w:rFonts w:ascii="Times New Roman" w:hAnsi="Times New Roman" w:cs="Times New Roman"/>
+          <w:sz w:val="20"/>
+          <w:szCs w:val="20"/>
+        </w:rPr>
+      </w:pPr>
+      <w:r>
+        <w:rPr>
+          <w:rFonts w:ascii="Times New Roman" w:hAnsi="Times New Roman" w:cs="Times New Roman"/>
+          <w:sz w:val="20"/>
+          <w:szCs w:val="20"/>
+        </w:rPr>
+        <w:t xml:space="preserve">        </w:t>
+      </w:r>
+    </w:p>
+    <w:p>
+      <w:pPr>
+        <w:tabs>
+          <w:tab w:val="left" w:pos="1134"/>
+        </w:tabs>
+        <w:spacing w:after="0" w:line="360" w:lineRule="auto"/>
+        <w:jc w:val="both"/>
+        <w:rPr>
+          <w:rFonts w:ascii="Times New Roman" w:hAnsi="Times New Roman" w:cs="Times New Roman"/>
+          <w:sz w:val="20"/>
+          <w:szCs w:val="20"/>
+        </w:rPr>
+      </w:pPr>
+      <w:r>
+        <w:rPr>
+          <w:rFonts w:ascii="Times New Roman" w:hAnsi="Times New Roman" w:cs="Times New Roman"/>
+          <w:sz w:val="20"/>
+          <w:szCs w:val="20"/>
+        </w:rPr>
+        <w:t>        tk.Label(result_frame, text="Результат:", font=("Arial", 12)).pack(pady=5)</w:t>
+      </w:r>
+    </w:p>
+    <w:p>
+      <w:pPr>
+        <w:tabs>
+          <w:tab w:val="left" w:pos="1134"/>
+        </w:tabs>
+        <w:spacing w:after="0" w:line="360" w:lineRule="auto"/>
+        <w:jc w:val="both"/>
+        <w:rPr>
+          <w:rFonts w:ascii="Times New Roman" w:hAnsi="Times New Roman" w:cs="Times New Roman"/>
+          <w:sz w:val="20"/>
+          <w:szCs w:val="20"/>
+        </w:rPr>
+      </w:pPr>
+      <w:r>
+        <w:rPr>
+          <w:rFonts w:ascii="Times New Roman" w:hAnsi="Times New Roman" w:cs="Times New Roman"/>
+          <w:sz w:val="20"/>
+          <w:szCs w:val="20"/>
+        </w:rPr>
+        <w:t xml:space="preserve">        </w:t>
+      </w:r>
+    </w:p>
+    <w:p>
+      <w:pPr>
+        <w:tabs>
+          <w:tab w:val="left" w:pos="1134"/>
+        </w:tabs>
+        <w:spacing w:after="0" w:line="360" w:lineRule="auto"/>
+        <w:jc w:val="both"/>
+        <w:rPr>
+          <w:rFonts w:ascii="Times New Roman" w:hAnsi="Times New Roman" w:cs="Times New Roman"/>
+          <w:sz w:val="20"/>
+          <w:szCs w:val="20"/>
+        </w:rPr>
+      </w:pPr>
+      <w:r>
+        <w:rPr>
+          <w:rFonts w:ascii="Times New Roman" w:hAnsi="Times New Roman" w:cs="Times New Roman"/>
+          <w:sz w:val="20"/>
+          <w:szCs w:val="20"/>
+        </w:rPr>
+        <w:t xml:space="preserve">        self.result_label = tk.Label(result_frame, text="0.00", </w:t>
+      </w:r>
+    </w:p>
+    <w:p>
+      <w:pPr>
+        <w:tabs>
+          <w:tab w:val="left" w:pos="1134"/>
+        </w:tabs>
+        <w:spacing w:after="0" w:line="360" w:lineRule="auto"/>
+        <w:jc w:val="both"/>
+        <w:rPr>
+          <w:rFonts w:ascii="Times New Roman" w:hAnsi="Times New Roman" w:cs="Times New Roman"/>
+          <w:sz w:val="20"/>
+          <w:szCs w:val="20"/>
+        </w:rPr>
+      </w:pPr>
+      <w:r>
+        <w:rPr>
+          <w:rFonts w:ascii="Times New Roman" w:hAnsi="Times New Roman" w:cs="Times New Roman"/>
+          <w:sz w:val="20"/>
+          <w:szCs w:val="20"/>
+        </w:rPr>
+        <w:t>                                     font=("Arial", 14, "bold"), fg="#2196F3")</w:t>
+      </w:r>
+    </w:p>
+    <w:p>
+      <w:pPr>
+        <w:tabs>
+          <w:tab w:val="left" w:pos="1134"/>
+        </w:tabs>
+        <w:spacing w:after="0" w:line="360" w:lineRule="auto"/>
+        <w:jc w:val="both"/>
+        <w:rPr>
+          <w:rFonts w:ascii="Times New Roman" w:hAnsi="Times New Roman" w:cs="Times New Roman"/>
+          <w:sz w:val="20"/>
+          <w:szCs w:val="20"/>
+        </w:rPr>
+      </w:pPr>
+      <w:r>
+        <w:rPr>
+          <w:rFonts w:ascii="Times New Roman" w:hAnsi="Times New Roman" w:cs="Times New Roman"/>
+          <w:sz w:val="20"/>
+          <w:szCs w:val="20"/>
+        </w:rPr>
+        <w:t>        self.result_label.pack(pady=10)</w:t>
+      </w:r>
+    </w:p>
+    <w:p>
+      <w:pPr>
+        <w:tabs>
+          <w:tab w:val="left" w:pos="1134"/>
+        </w:tabs>
+        <w:spacing w:after="0" w:line="360" w:lineRule="auto"/>
+        <w:jc w:val="both"/>
+        <w:rPr>
+          <w:rFonts w:ascii="Times New Roman" w:hAnsi="Times New Roman" w:cs="Times New Roman"/>
+          <w:sz w:val="20"/>
+          <w:szCs w:val="20"/>
+        </w:rPr>
+      </w:pPr>
+      <w:r>
+        <w:rPr>
+          <w:rFonts w:ascii="Times New Roman" w:hAnsi="Times New Roman" w:cs="Times New Roman"/>
+          <w:sz w:val="20"/>
+          <w:szCs w:val="20"/>
+        </w:rPr>
+        <w:t xml:space="preserve">        </w:t>
+      </w:r>
+    </w:p>
+    <w:p>
+      <w:pPr>
+        <w:tabs>
+          <w:tab w:val="left" w:pos="1134"/>
+        </w:tabs>
+        <w:spacing w:after="0" w:line="360" w:lineRule="auto"/>
+        <w:jc w:val="both"/>
+        <w:rPr>
+          <w:rFonts w:ascii="Times New Roman" w:hAnsi="Times New Roman" w:cs="Times New Roman"/>
+          <w:sz w:val="20"/>
+          <w:szCs w:val="20"/>
+        </w:rPr>
+      </w:pPr>
+      <w:r>
+        <w:rPr>
+          <w:rFonts w:ascii="Times New Roman" w:hAnsi="Times New Roman" w:cs="Times New Roman"/>
+          <w:sz w:val="20"/>
+          <w:szCs w:val="20"/>
+        </w:rPr>
+        <w:t xml:space="preserve">        rates_frame = tk.LabelFrame(self.root, text="Курсы валют (1 USD =)", </w:t>
+      </w:r>
+    </w:p>
+    <w:p>
+      <w:pPr>
+        <w:tabs>
+          <w:tab w:val="left" w:pos="1134"/>
+        </w:tabs>
+        <w:spacing w:after="0" w:line="360" w:lineRule="auto"/>
+        <w:jc w:val="both"/>
+        <w:rPr>
+          <w:rFonts w:ascii="Times New Roman" w:hAnsi="Times New Roman" w:cs="Times New Roman"/>
+          <w:sz w:val="20"/>
+          <w:szCs w:val="20"/>
+        </w:rPr>
+      </w:pPr>
+      <w:r>
+        <w:rPr>
+          <w:rFonts w:ascii="Times New Roman" w:hAnsi="Times New Roman" w:cs="Times New Roman"/>
+          <w:sz w:val="20"/>
+          <w:szCs w:val="20"/>
+        </w:rPr>
+        <w:t>                                   font=("Arial", 10, "bold"), relief=tk.RIDGE)</w:t>
+      </w:r>
+    </w:p>
+    <w:p>
+      <w:pPr>
+        <w:tabs>
+          <w:tab w:val="left" w:pos="1134"/>
+        </w:tabs>
+        <w:spacing w:after="0" w:line="360" w:lineRule="auto"/>
+        <w:jc w:val="both"/>
+        <w:rPr>
+          <w:rFonts w:ascii="Times New Roman" w:hAnsi="Times New Roman" w:cs="Times New Roman"/>
+          <w:sz w:val="20"/>
+          <w:szCs w:val="20"/>
+        </w:rPr>
+      </w:pPr>
+      <w:r>
+        <w:rPr>
+          <w:rFonts w:ascii="Times New Roman" w:hAnsi="Times New Roman" w:cs="Times New Roman"/>
+          <w:sz w:val="20"/>
+          <w:szCs w:val="20"/>
+        </w:rPr>
+        <w:t>        rates_frame.pack(pady=10, padx=20, fill=tk.BOTH, expand=True)</w:t>
+      </w:r>
+    </w:p>
+    <w:p>
+      <w:pPr>
+        <w:tabs>
+          <w:tab w:val="left" w:pos="1134"/>
+        </w:tabs>
+        <w:spacing w:after="0" w:line="360" w:lineRule="auto"/>
+        <w:jc w:val="both"/>
+        <w:rPr>
+          <w:rFonts w:ascii="Times New Roman" w:hAnsi="Times New Roman" w:cs="Times New Roman"/>
+          <w:sz w:val="20"/>
+          <w:szCs w:val="20"/>
+        </w:rPr>
+      </w:pPr>
+      <w:r>
+        <w:rPr>
+          <w:rFonts w:ascii="Times New Roman" w:hAnsi="Times New Roman" w:cs="Times New Roman"/>
+          <w:sz w:val="20"/>
+          <w:szCs w:val="20"/>
+        </w:rPr>
+        <w:t xml:space="preserve">        </w:t>
+      </w:r>
+    </w:p>
+    <w:p>
+      <w:pPr>
+        <w:tabs>
+          <w:tab w:val="left" w:pos="1134"/>
+        </w:tabs>
+        <w:spacing w:after="0" w:line="360" w:lineRule="auto"/>
+        <w:jc w:val="both"/>
+        <w:rPr>
+          <w:rFonts w:ascii="Times New Roman" w:hAnsi="Times New Roman" w:cs="Times New Roman"/>
+          <w:sz w:val="20"/>
+          <w:szCs w:val="20"/>
+        </w:rPr>
+      </w:pPr>
+      <w:r>
+        <w:rPr>
+          <w:rFonts w:ascii="Times New Roman" w:hAnsi="Times New Roman" w:cs="Times New Roman"/>
+          <w:sz w:val="20"/>
+          <w:szCs w:val="20"/>
+        </w:rPr>
+        <w:t>        self.rates_text = tk.Text(rates_frame, height=6, font=("Arial", 10))</w:t>
+      </w:r>
+    </w:p>
+    <w:p>
+      <w:pPr>
+        <w:tabs>
+          <w:tab w:val="left" w:pos="1134"/>
+        </w:tabs>
+        <w:spacing w:after="0" w:line="360" w:lineRule="auto"/>
+        <w:jc w:val="both"/>
+        <w:rPr>
+          <w:rFonts w:ascii="Times New Roman" w:hAnsi="Times New Roman" w:cs="Times New Roman"/>
+          <w:sz w:val="20"/>
+          <w:szCs w:val="20"/>
+        </w:rPr>
+      </w:pPr>
+      <w:r>
+        <w:rPr>
+          <w:rFonts w:ascii="Times New Roman" w:hAnsi="Times New Roman" w:cs="Times New Roman"/>
+          <w:sz w:val="20"/>
+          <w:szCs w:val="20"/>
+        </w:rPr>
+        <w:t>        self.rates_text.pack(padx=5, pady=5, fill=tk.BOTH, expand=True)</w:t>
+      </w:r>
+    </w:p>
+    <w:p>
+      <w:pPr>
+        <w:tabs>
+          <w:tab w:val="left" w:pos="1134"/>
+        </w:tabs>
+        <w:spacing w:after="0" w:line="360" w:lineRule="auto"/>
+        <w:jc w:val="both"/>
+        <w:rPr>
+          <w:rFonts w:ascii="Times New Roman" w:hAnsi="Times New Roman" w:cs="Times New Roman"/>
+          <w:sz w:val="20"/>
+          <w:szCs w:val="20"/>
+        </w:rPr>
+      </w:pPr>
+      <w:r>
+        <w:rPr>
+          <w:rFonts w:ascii="Times New Roman" w:hAnsi="Times New Roman" w:cs="Times New Roman"/>
+          <w:sz w:val="20"/>
+          <w:szCs w:val="20"/>
+        </w:rPr>
+        <w:t xml:space="preserve">        </w:t>
+      </w:r>
+    </w:p>
+    <w:p>
+      <w:pPr>
+        <w:tabs>
+          <w:tab w:val="left" w:pos="1134"/>
+        </w:tabs>
+        <w:spacing w:after="0" w:line="360" w:lineRule="auto"/>
+        <w:jc w:val="both"/>
+        <w:rPr>
+          <w:rFonts w:ascii="Times New Roman" w:hAnsi="Times New Roman" w:cs="Times New Roman"/>
+          <w:sz w:val="20"/>
+          <w:szCs w:val="20"/>
+        </w:rPr>
+      </w:pPr>
+      <w:r>
+        <w:rPr>
+          <w:rFonts w:ascii="Times New Roman" w:hAnsi="Times New Roman" w:cs="Times New Roman"/>
+          <w:sz w:val="20"/>
+          <w:szCs w:val="20"/>
+        </w:rPr>
+        <w:t xml:space="preserve">        self.status_label = tk.Label(self.root, text="Курсы загружаются...", </w:t>
+      </w:r>
+    </w:p>
+    <w:p>
+      <w:pPr>
+        <w:tabs>
+          <w:tab w:val="left" w:pos="1134"/>
+        </w:tabs>
+        <w:spacing w:after="0" w:line="360" w:lineRule="auto"/>
+        <w:jc w:val="both"/>
+        <w:rPr>
+          <w:rFonts w:ascii="Times New Roman" w:hAnsi="Times New Roman" w:cs="Times New Roman"/>
+          <w:sz w:val="20"/>
+          <w:szCs w:val="20"/>
+        </w:rPr>
+      </w:pPr>
+      <w:r>
+        <w:rPr>
+          <w:rFonts w:ascii="Times New Roman" w:hAnsi="Times New Roman" w:cs="Times New Roman"/>
+          <w:sz w:val="20"/>
+          <w:szCs w:val="20"/>
+        </w:rPr>
+        <w:t>                                     relief=tk.SUNKEN, anchor=tk.W)</w:t>
+      </w:r>
+    </w:p>
+    <w:p>
+      <w:pPr>
+        <w:tabs>
+          <w:tab w:val="left" w:pos="1134"/>
+        </w:tabs>
+        <w:spacing w:after="0" w:line="360" w:lineRule="auto"/>
+        <w:jc w:val="both"/>
+        <w:rPr>
+          <w:rFonts w:ascii="Times New Roman" w:hAnsi="Times New Roman" w:cs="Times New Roman"/>
+          <w:sz w:val="20"/>
+          <w:szCs w:val="20"/>
+        </w:rPr>
+      </w:pPr>
+      <w:r>
+        <w:rPr>
+          <w:rFonts w:ascii="Times New Roman" w:hAnsi="Times New Roman" w:cs="Times New Roman"/>
+          <w:sz w:val="20"/>
+          <w:szCs w:val="20"/>
+        </w:rPr>
+        <w:t>        self.status_label.pack(side=tk.BOTTOM, fill=tk.X)</w:t>
+      </w:r>
+    </w:p>
+    <w:p>
+      <w:pPr>
+        <w:tabs>
+          <w:tab w:val="left" w:pos="1134"/>
+        </w:tabs>
+        <w:spacing w:after="0" w:line="360" w:lineRule="auto"/>
+        <w:jc w:val="both"/>
+        <w:rPr>
+          <w:rFonts w:ascii="Times New Roman" w:hAnsi="Times New Roman" w:cs="Times New Roman"/>
+          <w:sz w:val="20"/>
+          <w:szCs w:val="20"/>
+        </w:rPr>
+      </w:pPr>
+    </w:p>
+    <w:p>
+      <w:pPr>
+        <w:tabs>
+          <w:tab w:val="left" w:pos="1134"/>
+        </w:tabs>
+        <w:spacing w:after="0" w:line="360" w:lineRule="auto"/>
+        <w:jc w:val="both"/>
+        <w:rPr>
+          <w:rFonts w:ascii="Times New Roman" w:hAnsi="Times New Roman" w:cs="Times New Roman"/>
+          <w:sz w:val="20"/>
+          <w:szCs w:val="20"/>
+        </w:rPr>
+      </w:pPr>
+      <w:r>
+        <w:rPr>
+          <w:rFonts w:ascii="Times New Roman" w:hAnsi="Times New Roman" w:cs="Times New Roman"/>
+          <w:sz w:val="20"/>
+          <w:szCs w:val="20"/>
+        </w:rPr>
+        <w:t>    def swap_currencies(self):</w:t>
+      </w:r>
+    </w:p>
+    <w:p>
+      <w:pPr>
+        <w:tabs>
+          <w:tab w:val="left" w:pos="1134"/>
+        </w:tabs>
+        <w:spacing w:after="0" w:line="360" w:lineRule="auto"/>
+        <w:jc w:val="both"/>
+        <w:rPr>
+          <w:rFonts w:ascii="Times New Roman" w:hAnsi="Times New Roman" w:cs="Times New Roman"/>
+          <w:sz w:val="20"/>
+          <w:szCs w:val="20"/>
+        </w:rPr>
+      </w:pPr>
+      <w:r>
+        <w:rPr>
+          <w:rFonts w:ascii="Times New Roman" w:hAnsi="Times New Roman" w:cs="Times New Roman"/>
+          <w:sz w:val="20"/>
+          <w:szCs w:val="20"/>
+        </w:rPr>
+        <w:t>        """Поменять валюты местами"""</w:t>
+      </w:r>
+    </w:p>
+    <w:p>
+      <w:pPr>
+        <w:tabs>
+          <w:tab w:val="left" w:pos="1134"/>
+        </w:tabs>
+        <w:spacing w:after="0" w:line="360" w:lineRule="auto"/>
+        <w:jc w:val="both"/>
+        <w:rPr>
+          <w:rFonts w:ascii="Times New Roman" w:hAnsi="Times New Roman" w:cs="Times New Roman"/>
+          <w:sz w:val="20"/>
+          <w:szCs w:val="20"/>
+        </w:rPr>
+      </w:pPr>
+      <w:r>
+        <w:rPr>
+          <w:rFonts w:ascii="Times New Roman" w:hAnsi="Times New Roman" w:cs="Times New Roman"/>
+          <w:sz w:val="20"/>
+          <w:szCs w:val="20"/>
+        </w:rPr>
+        <w:t>        from_curr = self.from_currency.get()</w:t>
+      </w:r>
+    </w:p>
+    <w:p>
+      <w:pPr>
+        <w:tabs>
+          <w:tab w:val="left" w:pos="1134"/>
+        </w:tabs>
+        <w:spacing w:after="0" w:line="360" w:lineRule="auto"/>
+        <w:jc w:val="both"/>
+        <w:rPr>
+          <w:rFonts w:ascii="Times New Roman" w:hAnsi="Times New Roman" w:cs="Times New Roman"/>
+          <w:sz w:val="20"/>
+          <w:szCs w:val="20"/>
+        </w:rPr>
+      </w:pPr>
+      <w:r>
+        <w:rPr>
+          <w:rFonts w:ascii="Times New Roman" w:hAnsi="Times New Roman" w:cs="Times New Roman"/>
+          <w:sz w:val="20"/>
+          <w:szCs w:val="20"/>
+        </w:rPr>
+        <w:t>        to_curr = self.to_currency.get()</w:t>
+      </w:r>
+    </w:p>
+    <w:p>
+      <w:pPr>
+        <w:tabs>
+          <w:tab w:val="left" w:pos="1134"/>
+        </w:tabs>
+        <w:spacing w:after="0" w:line="360" w:lineRule="auto"/>
+        <w:jc w:val="both"/>
+        <w:rPr>
+          <w:rFonts w:ascii="Times New Roman" w:hAnsi="Times New Roman" w:cs="Times New Roman"/>
+          <w:sz w:val="20"/>
+          <w:szCs w:val="20"/>
+        </w:rPr>
+      </w:pPr>
+      <w:r>
+        <w:rPr>
+          <w:rFonts w:ascii="Times New Roman" w:hAnsi="Times New Roman" w:cs="Times New Roman"/>
+          <w:sz w:val="20"/>
+          <w:szCs w:val="20"/>
+        </w:rPr>
+        <w:t xml:space="preserve">        </w:t>
+      </w:r>
+    </w:p>
+    <w:p>
+      <w:pPr>
+        <w:tabs>
+          <w:tab w:val="left" w:pos="1134"/>
+        </w:tabs>
+        <w:spacing w:after="0" w:line="360" w:lineRule="auto"/>
+        <w:jc w:val="both"/>
+        <w:rPr>
+          <w:rFonts w:ascii="Times New Roman" w:hAnsi="Times New Roman" w:cs="Times New Roman"/>
+          <w:sz w:val="20"/>
+          <w:szCs w:val="20"/>
+        </w:rPr>
+      </w:pPr>
+      <w:r>
+        <w:rPr>
+          <w:rFonts w:ascii="Times New Roman" w:hAnsi="Times New Roman" w:cs="Times New Roman"/>
+          <w:sz w:val="20"/>
+          <w:szCs w:val="20"/>
+        </w:rPr>
+        <w:t>        self.from_currency.set(to_curr)</w:t>
+      </w:r>
+    </w:p>
+    <w:p>
+      <w:pPr>
+        <w:tabs>
+          <w:tab w:val="left" w:pos="1134"/>
+        </w:tabs>
+        <w:spacing w:after="0" w:line="360" w:lineRule="auto"/>
+        <w:jc w:val="both"/>
+        <w:rPr>
+          <w:rFonts w:ascii="Times New Roman" w:hAnsi="Times New Roman" w:cs="Times New Roman"/>
+          <w:sz w:val="20"/>
+          <w:szCs w:val="20"/>
+        </w:rPr>
+      </w:pPr>
+      <w:r>
+        <w:rPr>
+          <w:rFonts w:ascii="Times New Roman" w:hAnsi="Times New Roman" w:cs="Times New Roman"/>
+          <w:sz w:val="20"/>
+          <w:szCs w:val="20"/>
+        </w:rPr>
+        <w:lastRenderedPageBreak/>
+        <w:t>        self.to_currency.set(from_curr)</w:t>
+      </w:r>
+    </w:p>
+    <w:p>
+      <w:pPr>
+        <w:tabs>
+          <w:tab w:val="left" w:pos="1134"/>
+        </w:tabs>
+        <w:spacing w:after="0" w:line="360" w:lineRule="auto"/>
+        <w:jc w:val="both"/>
+        <w:rPr>
+          <w:rFonts w:ascii="Times New Roman" w:hAnsi="Times New Roman" w:cs="Times New Roman"/>
+          <w:sz w:val="20"/>
+          <w:szCs w:val="20"/>
+        </w:rPr>
+      </w:pPr>
+      <w:r>
+        <w:rPr>
+          <w:rFonts w:ascii="Times New Roman" w:hAnsi="Times New Roman" w:cs="Times New Roman"/>
+          <w:sz w:val="20"/>
+          <w:szCs w:val="20"/>
+        </w:rPr>
+        <w:t xml:space="preserve">        </w:t>
+      </w:r>
+    </w:p>
+    <w:p>
+      <w:pPr>
+        <w:tabs>
+          <w:tab w:val="left" w:pos="1134"/>
+        </w:tabs>
+        <w:spacing w:after="0" w:line="360" w:lineRule="auto"/>
+        <w:jc w:val="both"/>
+        <w:rPr>
+          <w:rFonts w:ascii="Times New Roman" w:hAnsi="Times New Roman" w:cs="Times New Roman"/>
+          <w:sz w:val="20"/>
+          <w:szCs w:val="20"/>
+        </w:rPr>
+      </w:pPr>
+      <w:r>
+        <w:rPr>
+          <w:rFonts w:ascii="Times New Roman" w:hAnsi="Times New Roman" w:cs="Times New Roman"/>
+          <w:sz w:val="20"/>
+          <w:szCs w:val="20"/>
+        </w:rPr>
+        <w:t>        if self.amount_var.get():</w:t>
+      </w:r>
+    </w:p>
+    <w:p>
+      <w:pPr>
+        <w:tabs>
+          <w:tab w:val="left" w:pos="1134"/>
+        </w:tabs>
+        <w:spacing w:after="0" w:line="360" w:lineRule="auto"/>
+        <w:jc w:val="both"/>
+        <w:rPr>
+          <w:rFonts w:ascii="Times New Roman" w:hAnsi="Times New Roman" w:cs="Times New Roman"/>
+          <w:sz w:val="20"/>
+          <w:szCs w:val="20"/>
+        </w:rPr>
+      </w:pPr>
+      <w:r>
+        <w:rPr>
+          <w:rFonts w:ascii="Times New Roman" w:hAnsi="Times New Roman" w:cs="Times New Roman"/>
+          <w:sz w:val="20"/>
+          <w:szCs w:val="20"/>
+        </w:rPr>
+        <w:t>            self.convert_currency()</w:t>
+      </w:r>
+    </w:p>
+    <w:p>
+      <w:pPr>
+        <w:tabs>
+          <w:tab w:val="left" w:pos="1134"/>
+        </w:tabs>
+        <w:spacing w:after="0" w:line="360" w:lineRule="auto"/>
+        <w:jc w:val="both"/>
+        <w:rPr>
+          <w:rFonts w:ascii="Times New Roman" w:hAnsi="Times New Roman" w:cs="Times New Roman"/>
+          <w:sz w:val="20"/>
+          <w:szCs w:val="20"/>
+        </w:rPr>
+      </w:pPr>
+    </w:p>
+    <w:p>
+      <w:pPr>
+        <w:tabs>
+          <w:tab w:val="left" w:pos="1134"/>
+        </w:tabs>
+        <w:spacing w:after="0" w:line="360" w:lineRule="auto"/>
+        <w:jc w:val="both"/>
+        <w:rPr>
+          <w:rFonts w:ascii="Times New Roman" w:hAnsi="Times New Roman" w:cs="Times New Roman"/>
+          <w:sz w:val="20"/>
+          <w:szCs w:val="20"/>
+        </w:rPr>
+      </w:pPr>
+      <w:r>
+        <w:rPr>
+          <w:rFonts w:ascii="Times New Roman" w:hAnsi="Times New Roman" w:cs="Times New Roman"/>
+          <w:sz w:val="20"/>
+          <w:szCs w:val="20"/>
+        </w:rPr>
+        <w:t>    def fetch_exchange_rates(self):</w:t>
+      </w:r>
+    </w:p>
+    <w:p>
+      <w:pPr>
+        <w:tabs>
+          <w:tab w:val="left" w:pos="1134"/>
+        </w:tabs>
+        <w:spacing w:after="0" w:line="360" w:lineRule="auto"/>
+        <w:jc w:val="both"/>
+        <w:rPr>
+          <w:rFonts w:ascii="Times New Roman" w:hAnsi="Times New Roman" w:cs="Times New Roman"/>
+          <w:sz w:val="20"/>
+          <w:szCs w:val="20"/>
+        </w:rPr>
+      </w:pPr>
+      <w:r>
+        <w:rPr>
+          <w:rFonts w:ascii="Times New Roman" w:hAnsi="Times New Roman" w:cs="Times New Roman"/>
+          <w:sz w:val="20"/>
+          <w:szCs w:val="20"/>
+        </w:rPr>
+        <w:t>        """Получение актуальных курсов валют через API"""</w:t>
+      </w:r>
+    </w:p>
+    <w:p>
+      <w:pPr>
+        <w:tabs>
+          <w:tab w:val="left" w:pos="1134"/>
+        </w:tabs>
+        <w:spacing w:after="0" w:line="360" w:lineRule="auto"/>
+        <w:jc w:val="both"/>
+        <w:rPr>
+          <w:rFonts w:ascii="Times New Roman" w:hAnsi="Times New Roman" w:cs="Times New Roman"/>
+          <w:sz w:val="20"/>
+          <w:szCs w:val="20"/>
+        </w:rPr>
+      </w:pPr>
+      <w:r>
+        <w:rPr>
+          <w:rFonts w:ascii="Times New Roman" w:hAnsi="Times New Roman" w:cs="Times New Roman"/>
+          <w:sz w:val="20"/>
+          <w:szCs w:val="20"/>
+        </w:rPr>
+        <w:t>        try:</w:t>
+      </w:r>
+    </w:p>
+    <w:p>
+      <w:pPr>
+        <w:tabs>
+          <w:tab w:val="left" w:pos="1134"/>
+        </w:tabs>
+        <w:spacing w:after="0" w:line="360" w:lineRule="auto"/>
+        <w:jc w:val="both"/>
+        <w:rPr>
+          <w:rFonts w:ascii="Times New Roman" w:hAnsi="Times New Roman" w:cs="Times New Roman"/>
+          <w:sz w:val="20"/>
+          <w:szCs w:val="20"/>
+        </w:rPr>
+      </w:pPr>
+      <w:r>
+        <w:rPr>
+          <w:rFonts w:ascii="Times New Roman" w:hAnsi="Times New Roman" w:cs="Times New Roman"/>
+          <w:sz w:val="20"/>
+          <w:szCs w:val="20"/>
+        </w:rPr>
+        <w:t>            response = requests.get("https://api.exchangerate-api.com/v4/latest/USD", timeout=10)</w:t>
+      </w:r>
+    </w:p>
+    <w:p>
+      <w:pPr>
+        <w:tabs>
+          <w:tab w:val="left" w:pos="1134"/>
+        </w:tabs>
+        <w:spacing w:after="0" w:line="360" w:lineRule="auto"/>
+        <w:jc w:val="both"/>
+        <w:rPr>
+          <w:rFonts w:ascii="Times New Roman" w:hAnsi="Times New Roman" w:cs="Times New Roman"/>
+          <w:sz w:val="20"/>
+          <w:szCs w:val="20"/>
+        </w:rPr>
+      </w:pPr>
+      <w:r>
+        <w:rPr>
+          <w:rFonts w:ascii="Times New Roman" w:hAnsi="Times New Roman" w:cs="Times New Roman"/>
+          <w:sz w:val="20"/>
+          <w:szCs w:val="20"/>
+        </w:rPr>
+        <w:t xml:space="preserve">            </w:t>
+      </w:r>
+    </w:p>
+    <w:p>
+      <w:pPr>
+        <w:tabs>
+          <w:tab w:val="left" w:pos="1134"/>
+        </w:tabs>
+        <w:spacing w:after="0" w:line="360" w:lineRule="auto"/>
+        <w:jc w:val="both"/>
+        <w:rPr>
+          <w:rFonts w:ascii="Times New Roman" w:hAnsi="Times New Roman" w:cs="Times New Roman"/>
+          <w:sz w:val="20"/>
+          <w:szCs w:val="20"/>
+        </w:rPr>
+      </w:pPr>
+      <w:r>
+        <w:rPr>
+          <w:rFonts w:ascii="Times New Roman" w:hAnsi="Times New Roman" w:cs="Times New Roman"/>
+          <w:sz w:val="20"/>
+          <w:szCs w:val="20"/>
+        </w:rPr>
+        <w:t>            if response.status_code == 200:</w:t>
+      </w:r>
+    </w:p>
+    <w:p>
+      <w:pPr>
+        <w:tabs>
+          <w:tab w:val="left" w:pos="1134"/>
+        </w:tabs>
+        <w:spacing w:after="0" w:line="360" w:lineRule="auto"/>
+        <w:jc w:val="both"/>
+        <w:rPr>
+          <w:rFonts w:ascii="Times New Roman" w:hAnsi="Times New Roman" w:cs="Times New Roman"/>
+          <w:sz w:val="20"/>
+          <w:szCs w:val="20"/>
+        </w:rPr>
+      </w:pPr>
+      <w:r>
+        <w:rPr>
+          <w:rFonts w:ascii="Times New Roman" w:hAnsi="Times New Roman" w:cs="Times New Roman"/>
+          <w:sz w:val="20"/>
+          <w:szCs w:val="20"/>
+        </w:rPr>
+        <w:t>                data = response.json()</w:t>
+      </w:r>
+    </w:p>
+    <w:p>
+      <w:pPr>
+        <w:tabs>
+          <w:tab w:val="left" w:pos="1134"/>
+        </w:tabs>
+        <w:spacing w:after="0" w:line="360" w:lineRule="auto"/>
+        <w:jc w:val="both"/>
+        <w:rPr>
+          <w:rFonts w:ascii="Times New Roman" w:hAnsi="Times New Roman" w:cs="Times New Roman"/>
+          <w:sz w:val="20"/>
+          <w:szCs w:val="20"/>
+        </w:rPr>
+      </w:pPr>
+      <w:r>
+        <w:rPr>
+          <w:rFonts w:ascii="Times New Roman" w:hAnsi="Times New Roman" w:cs="Times New Roman"/>
+          <w:sz w:val="20"/>
+          <w:szCs w:val="20"/>
+        </w:rPr>
+        <w:t xml:space="preserve">                </w:t>
+      </w:r>
+    </w:p>
+    <w:p>
+      <w:pPr>
+        <w:tabs>
+          <w:tab w:val="left" w:pos="1134"/>
+        </w:tabs>
+        <w:spacing w:after="0" w:line="360" w:lineRule="auto"/>
+        <w:jc w:val="both"/>
+        <w:rPr>
+          <w:rFonts w:ascii="Times New Roman" w:hAnsi="Times New Roman" w:cs="Times New Roman"/>
+          <w:sz w:val="20"/>
+          <w:szCs w:val="20"/>
+        </w:rPr>
+      </w:pPr>
+      <w:r>
+        <w:rPr>
+          <w:rFonts w:ascii="Times New Roman" w:hAnsi="Times New Roman" w:cs="Times New Roman"/>
+          <w:sz w:val="20"/>
+          <w:szCs w:val="20"/>
+        </w:rPr>
+        <w:t>                for currency in self.currencies:</w:t>
+      </w:r>
+    </w:p>
+    <w:p>
+      <w:pPr>
+        <w:tabs>
+          <w:tab w:val="left" w:pos="1134"/>
+        </w:tabs>
+        <w:spacing w:after="0" w:line="360" w:lineRule="auto"/>
+        <w:jc w:val="both"/>
+        <w:rPr>
+          <w:rFonts w:ascii="Times New Roman" w:hAnsi="Times New Roman" w:cs="Times New Roman"/>
+          <w:sz w:val="20"/>
+          <w:szCs w:val="20"/>
+        </w:rPr>
+      </w:pPr>
+      <w:r>
+        <w:rPr>
+          <w:rFonts w:ascii="Times New Roman" w:hAnsi="Times New Roman" w:cs="Times New Roman"/>
+          <w:sz w:val="20"/>
+          <w:szCs w:val="20"/>
+        </w:rPr>
+        <w:t>                    if currency in data['rates']:</w:t>
+      </w:r>
+    </w:p>
+    <w:p>
+      <w:pPr>
+        <w:tabs>
+          <w:tab w:val="left" w:pos="1134"/>
+        </w:tabs>
+        <w:spacing w:after="0" w:line="360" w:lineRule="auto"/>
+        <w:jc w:val="both"/>
+        <w:rPr>
+          <w:rFonts w:ascii="Times New Roman" w:hAnsi="Times New Roman" w:cs="Times New Roman"/>
+          <w:sz w:val="20"/>
+          <w:szCs w:val="20"/>
+        </w:rPr>
+      </w:pPr>
+      <w:r>
+        <w:rPr>
+          <w:rFonts w:ascii="Times New Roman" w:hAnsi="Times New Roman" w:cs="Times New Roman"/>
+          <w:sz w:val="20"/>
+          <w:szCs w:val="20"/>
+        </w:rPr>
+        <w:t>                        self.exchange_rates[currency] = data['rates'][currency]</w:t>
+      </w:r>
+    </w:p>
+    <w:p>
+      <w:pPr>
+        <w:tabs>
+          <w:tab w:val="left" w:pos="1134"/>
+        </w:tabs>
+        <w:spacing w:after="0" w:line="360" w:lineRule="auto"/>
+        <w:jc w:val="both"/>
+        <w:rPr>
+          <w:rFonts w:ascii="Times New Roman" w:hAnsi="Times New Roman" w:cs="Times New Roman"/>
+          <w:sz w:val="20"/>
+          <w:szCs w:val="20"/>
+        </w:rPr>
+      </w:pPr>
+      <w:r>
+        <w:rPr>
+          <w:rFonts w:ascii="Times New Roman" w:hAnsi="Times New Roman" w:cs="Times New Roman"/>
+          <w:sz w:val="20"/>
+          <w:szCs w:val="20"/>
+        </w:rPr>
+        <w:t>                    elif currency == "USD":</w:t>
+      </w:r>
+    </w:p>
+    <w:p>
+      <w:pPr>
+        <w:tabs>
+          <w:tab w:val="left" w:pos="1134"/>
+        </w:tabs>
+        <w:spacing w:after="0" w:line="360" w:lineRule="auto"/>
+        <w:jc w:val="both"/>
+        <w:rPr>
+          <w:rFonts w:ascii="Times New Roman" w:hAnsi="Times New Roman" w:cs="Times New Roman"/>
+          <w:sz w:val="20"/>
+          <w:szCs w:val="20"/>
+        </w:rPr>
+      </w:pPr>
+      <w:r>
+        <w:rPr>
+          <w:rFonts w:ascii="Times New Roman" w:hAnsi="Times New Roman" w:cs="Times New Roman"/>
+          <w:sz w:val="20"/>
+          <w:szCs w:val="20"/>
+        </w:rPr>
+        <w:t>                        self.exchange_rates[currency] = 1.0</w:t>
+      </w:r>
+    </w:p>
+    <w:p>
+      <w:pPr>
+        <w:tabs>
+          <w:tab w:val="left" w:pos="1134"/>
+        </w:tabs>
+        <w:spacing w:after="0" w:line="360" w:lineRule="auto"/>
+        <w:jc w:val="both"/>
+        <w:rPr>
+          <w:rFonts w:ascii="Times New Roman" w:hAnsi="Times New Roman" w:cs="Times New Roman"/>
+          <w:sz w:val="20"/>
+          <w:szCs w:val="20"/>
+        </w:rPr>
+      </w:pPr>
+      <w:r>
+        <w:rPr>
+          <w:rFonts w:ascii="Times New Roman" w:hAnsi="Times New Roman" w:cs="Times New Roman"/>
+          <w:sz w:val="20"/>
+          <w:szCs w:val="20"/>
+        </w:rPr>
+        <w:t xml:space="preserve">                </w:t>
+      </w:r>
+    </w:p>
+    <w:p>
+      <w:pPr>
+        <w:tabs>
+          <w:tab w:val="left" w:pos="1134"/>
+        </w:tabs>
+        <w:spacing w:after="0" w:line="360" w:lineRule="auto"/>
+        <w:jc w:val="both"/>
+        <w:rPr>
+          <w:rFonts w:ascii="Times New Roman" w:hAnsi="Times New Roman" w:cs="Times New Roman"/>
+          <w:sz w:val="20"/>
+          <w:szCs w:val="20"/>
+        </w:rPr>
+      </w:pPr>
+      <w:r>
+        <w:rPr>
+          <w:rFonts w:ascii="Times New Roman" w:hAnsi="Times New Roman" w:cs="Times New Roman"/>
+          <w:sz w:val="20"/>
+          <w:szCs w:val="20"/>
+        </w:rPr>
+        <w:t>                self.status_label.config(text=f"Курсы обновлены: {data['date']}")</w:t>
+      </w:r>
+    </w:p>
+    <w:p>
+      <w:pPr>
+        <w:tabs>
+          <w:tab w:val="left" w:pos="1134"/>
+        </w:tabs>
+        <w:spacing w:after="0" w:line="360" w:lineRule="auto"/>
+        <w:jc w:val="both"/>
+        <w:rPr>
+          <w:rFonts w:ascii="Times New Roman" w:hAnsi="Times New Roman" w:cs="Times New Roman"/>
+          <w:sz w:val="20"/>
+          <w:szCs w:val="20"/>
+        </w:rPr>
+      </w:pPr>
+      <w:r>
+        <w:rPr>
+          <w:rFonts w:ascii="Times New Roman" w:hAnsi="Times New Roman" w:cs="Times New Roman"/>
+          <w:sz w:val="20"/>
+          <w:szCs w:val="20"/>
+        </w:rPr>
+        <w:t>                self.update_rates_display()</w:t>
+      </w:r>
+    </w:p>
+    <w:p>
+      <w:pPr>
+        <w:tabs>
+          <w:tab w:val="left" w:pos="1134"/>
+        </w:tabs>
+        <w:spacing w:after="0" w:line="360" w:lineRule="auto"/>
+        <w:jc w:val="both"/>
+        <w:rPr>
+          <w:rFonts w:ascii="Times New Roman" w:hAnsi="Times New Roman" w:cs="Times New Roman"/>
+          <w:sz w:val="20"/>
+          <w:szCs w:val="20"/>
+        </w:rPr>
+      </w:pPr>
+      <w:r>
+        <w:rPr>
+          <w:rFonts w:ascii="Times New Roman" w:hAnsi="Times New Roman" w:cs="Times New Roman"/>
+          <w:sz w:val="20"/>
+          <w:szCs w:val="20"/>
+        </w:rPr>
+        <w:t>                print("Курсы валют загружены успешно:")</w:t>
+      </w:r>
+    </w:p>
+    <w:p>
+      <w:pPr>
+        <w:tabs>
+          <w:tab w:val="left" w:pos="1134"/>
+        </w:tabs>
+        <w:spacing w:after="0" w:line="360" w:lineRule="auto"/>
+        <w:jc w:val="both"/>
+        <w:rPr>
+          <w:rFonts w:ascii="Times New Roman" w:hAnsi="Times New Roman" w:cs="Times New Roman"/>
+          <w:sz w:val="20"/>
+          <w:szCs w:val="20"/>
+        </w:rPr>
+      </w:pPr>
+      <w:r>
+        <w:rPr>
+          <w:rFonts w:ascii="Times New Roman" w:hAnsi="Times New Roman" w:cs="Times New Roman"/>
+          <w:sz w:val="20"/>
+          <w:szCs w:val="20"/>
+        </w:rPr>
+        <w:t>                for curr, rate in self.exchange_rates.items():</w:t>
+      </w:r>
+    </w:p>
+    <w:p>
+      <w:pPr>
+        <w:tabs>
+          <w:tab w:val="left" w:pos="1134"/>
+        </w:tabs>
+        <w:spacing w:after="0" w:line="360" w:lineRule="auto"/>
+        <w:jc w:val="both"/>
+        <w:rPr>
+          <w:rFonts w:ascii="Times New Roman" w:hAnsi="Times New Roman" w:cs="Times New Roman"/>
+          <w:sz w:val="20"/>
+          <w:szCs w:val="20"/>
+        </w:rPr>
+      </w:pPr>
+      <w:r>
+        <w:rPr>
+          <w:rFonts w:ascii="Times New Roman" w:hAnsi="Times New Roman" w:cs="Times New Roman"/>
+          <w:sz w:val="20"/>
+          <w:szCs w:val="20"/>
+        </w:rPr>
+        <w:t>                    print(f"1 USD = {rate} {curr}")</w:t>
+      </w:r>
+    </w:p>
+    <w:p>
+      <w:pPr>
+        <w:tabs>
+          <w:tab w:val="left" w:pos="1134"/>
+        </w:tabs>
+        <w:spacing w:after="0" w:line="360" w:lineRule="auto"/>
+        <w:jc w:val="both"/>
+        <w:rPr>
+          <w:rFonts w:ascii="Times New Roman" w:hAnsi="Times New Roman" w:cs="Times New Roman"/>
+          <w:sz w:val="20"/>
+          <w:szCs w:val="20"/>
+        </w:rPr>
+      </w:pPr>
+      <w:r>
+        <w:rPr>
+          <w:rFonts w:ascii="Times New Roman" w:hAnsi="Times New Roman" w:cs="Times New Roman"/>
+          <w:sz w:val="20"/>
+          <w:szCs w:val="20"/>
+        </w:rPr>
+        <w:t xml:space="preserve">                    </w:t>
+      </w:r>
+    </w:p>
+    <w:p>
+      <w:pPr>
+        <w:tabs>
+          <w:tab w:val="left" w:pos="1134"/>
+        </w:tabs>
+        <w:spacing w:after="0" w:line="360" w:lineRule="auto"/>
+        <w:jc w:val="both"/>
+        <w:rPr>
+          <w:rFonts w:ascii="Times New Roman" w:hAnsi="Times New Roman" w:cs="Times New Roman"/>
+          <w:sz w:val="20"/>
+          <w:szCs w:val="20"/>
+        </w:rPr>
+      </w:pPr>
+      <w:r>
+        <w:rPr>
+          <w:rFonts w:ascii="Times New Roman" w:hAnsi="Times New Roman" w:cs="Times New Roman"/>
+          <w:sz w:val="20"/>
+          <w:szCs w:val="20"/>
+        </w:rPr>
+        <w:t>            else:</w:t>
+      </w:r>
+    </w:p>
+    <w:p>
+      <w:pPr>
+        <w:tabs>
+          <w:tab w:val="left" w:pos="1134"/>
+        </w:tabs>
+        <w:spacing w:after="0" w:line="360" w:lineRule="auto"/>
+        <w:jc w:val="both"/>
+        <w:rPr>
+          <w:rFonts w:ascii="Times New Roman" w:hAnsi="Times New Roman" w:cs="Times New Roman"/>
+          <w:sz w:val="20"/>
+          <w:szCs w:val="20"/>
+        </w:rPr>
+      </w:pPr>
+      <w:r>
+        <w:rPr>
+          <w:rFonts w:ascii="Times New Roman" w:hAnsi="Times New Roman" w:cs="Times New Roman"/>
+          <w:sz w:val="20"/>
+          <w:szCs w:val="20"/>
+        </w:rPr>
+        <w:t>                messagebox.showerror("Ошибка", "Не удалось получить курсы валют")</w:t>
+      </w:r>
+    </w:p>
+    <w:p>
+      <w:pPr>
+        <w:tabs>
+          <w:tab w:val="left" w:pos="1134"/>
+        </w:tabs>
+        <w:spacing w:after="0" w:line="360" w:lineRule="auto"/>
+        <w:jc w:val="both"/>
+        <w:rPr>
+          <w:rFonts w:ascii="Times New Roman" w:hAnsi="Times New Roman" w:cs="Times New Roman"/>
+          <w:sz w:val="20"/>
+          <w:szCs w:val="20"/>
+        </w:rPr>
+      </w:pPr>
+      <w:r>
+        <w:rPr>
+          <w:rFonts w:ascii="Times New Roman" w:hAnsi="Times New Roman" w:cs="Times New Roman"/>
+          <w:sz w:val="20"/>
+          <w:szCs w:val="20"/>
+        </w:rPr>
+        <w:t>                self.status_label.config(text="Ошибка загрузки курсов")</w:t>
+      </w:r>
+    </w:p>
+    <w:p>
+      <w:pPr>
+        <w:tabs>
+          <w:tab w:val="left" w:pos="1134"/>
+        </w:tabs>
+        <w:spacing w:after="0" w:line="360" w:lineRule="auto"/>
+        <w:jc w:val="both"/>
+        <w:rPr>
+          <w:rFonts w:ascii="Times New Roman" w:hAnsi="Times New Roman" w:cs="Times New Roman"/>
+          <w:sz w:val="20"/>
+          <w:szCs w:val="20"/>
+        </w:rPr>
+      </w:pPr>
+      <w:r>
+        <w:rPr>
+          <w:rFonts w:ascii="Times New Roman" w:hAnsi="Times New Roman" w:cs="Times New Roman"/>
+          <w:sz w:val="20"/>
+          <w:szCs w:val="20"/>
+        </w:rPr>
+        <w:t>                self.set_fallback_rates()</w:t>
+      </w:r>
+    </w:p>
+    <w:p>
+      <w:pPr>
+        <w:tabs>
+          <w:tab w:val="left" w:pos="1134"/>
+        </w:tabs>
+        <w:spacing w:after="0" w:line="360" w:lineRule="auto"/>
+        <w:jc w:val="both"/>
+        <w:rPr>
+          <w:rFonts w:ascii="Times New Roman" w:hAnsi="Times New Roman" w:cs="Times New Roman"/>
+          <w:sz w:val="20"/>
+          <w:szCs w:val="20"/>
+        </w:rPr>
+      </w:pPr>
+      <w:r>
+        <w:rPr>
+          <w:rFonts w:ascii="Times New Roman" w:hAnsi="Times New Roman" w:cs="Times New Roman"/>
+          <w:sz w:val="20"/>
+          <w:szCs w:val="20"/>
+        </w:rPr>
+        <w:t xml:space="preserve">                </w:t>
+      </w:r>
+    </w:p>
+    <w:p>
+      <w:pPr>
+        <w:tabs>
+          <w:tab w:val="left" w:pos="1134"/>
+        </w:tabs>
+        <w:spacing w:after="0" w:line="360" w:lineRule="auto"/>
+        <w:jc w:val="both"/>
+        <w:rPr>
+          <w:rFonts w:ascii="Times New Roman" w:hAnsi="Times New Roman" w:cs="Times New Roman"/>
+          <w:sz w:val="20"/>
+          <w:szCs w:val="20"/>
+        </w:rPr>
+      </w:pPr>
+      <w:r>
+        <w:rPr>
+          <w:rFonts w:ascii="Times New Roman" w:hAnsi="Times New Roman" w:cs="Times New Roman"/>
+          <w:sz w:val="20"/>
+          <w:szCs w:val="20"/>
+        </w:rPr>
+        <w:t>        except Exception as e:</w:t>
+      </w:r>
+    </w:p>
+    <w:p>
+      <w:pPr>
+        <w:tabs>
+          <w:tab w:val="left" w:pos="1134"/>
+        </w:tabs>
+        <w:spacing w:after="0" w:line="360" w:lineRule="auto"/>
+        <w:jc w:val="both"/>
+        <w:rPr>
+          <w:rFonts w:ascii="Times New Roman" w:hAnsi="Times New Roman" w:cs="Times New Roman"/>
+          <w:sz w:val="20"/>
+          <w:szCs w:val="20"/>
+        </w:rPr>
+      </w:pPr>
+      <w:r>
+        <w:rPr>
+          <w:rFonts w:ascii="Times New Roman" w:hAnsi="Times New Roman" w:cs="Times New Roman"/>
+          <w:sz w:val="20"/>
+          <w:szCs w:val="20"/>
+        </w:rPr>
+        <w:t>            messagebox.showerror("Ошибка", f"Ошибка соединения: {str(e)}")</w:t>
+      </w:r>
+    </w:p>
+    <w:p>
+      <w:pPr>
+        <w:tabs>
+          <w:tab w:val="left" w:pos="1134"/>
+        </w:tabs>
+        <w:spacing w:after="0" w:line="360" w:lineRule="auto"/>
+        <w:jc w:val="both"/>
+        <w:rPr>
+          <w:rFonts w:ascii="Times New Roman" w:hAnsi="Times New Roman" w:cs="Times New Roman"/>
+          <w:sz w:val="20"/>
+          <w:szCs w:val="20"/>
+        </w:rPr>
+      </w:pPr>
+      <w:r>
+        <w:rPr>
+          <w:rFonts w:ascii="Times New Roman" w:hAnsi="Times New Roman" w:cs="Times New Roman"/>
+          <w:sz w:val="20"/>
+          <w:szCs w:val="20"/>
+        </w:rPr>
+        <w:t>            self.status_label.config(text="Нет подключения к интернету")</w:t>
+      </w:r>
+    </w:p>
+    <w:p>
+      <w:pPr>
+        <w:tabs>
+          <w:tab w:val="left" w:pos="1134"/>
+        </w:tabs>
+        <w:spacing w:after="0" w:line="360" w:lineRule="auto"/>
+        <w:jc w:val="both"/>
+        <w:rPr>
+          <w:rFonts w:ascii="Times New Roman" w:hAnsi="Times New Roman" w:cs="Times New Roman"/>
+          <w:sz w:val="20"/>
+          <w:szCs w:val="20"/>
+        </w:rPr>
+      </w:pPr>
+      <w:r>
+        <w:rPr>
+          <w:rFonts w:ascii="Times New Roman" w:hAnsi="Times New Roman" w:cs="Times New Roman"/>
+          <w:sz w:val="20"/>
+          <w:szCs w:val="20"/>
+        </w:rPr>
+        <w:t>            self.set_fallback_rates()</w:t>
+      </w:r>
+    </w:p>
+    <w:p>
+      <w:pPr>
+        <w:tabs>
+          <w:tab w:val="left" w:pos="1134"/>
+        </w:tabs>
+        <w:spacing w:after="0" w:line="360" w:lineRule="auto"/>
+        <w:jc w:val="both"/>
+        <w:rPr>
+          <w:rFonts w:ascii="Times New Roman" w:hAnsi="Times New Roman" w:cs="Times New Roman"/>
+          <w:sz w:val="20"/>
+          <w:szCs w:val="20"/>
+        </w:rPr>
+      </w:pPr>
+    </w:p>
+    <w:p>
+      <w:pPr>
+        <w:tabs>
+          <w:tab w:val="left" w:pos="1134"/>
+        </w:tabs>
+        <w:spacing w:after="0" w:line="360" w:lineRule="auto"/>
+        <w:jc w:val="both"/>
+        <w:rPr>
+          <w:rFonts w:ascii="Times New Roman" w:hAnsi="Times New Roman" w:cs="Times New Roman"/>
+          <w:sz w:val="20"/>
+          <w:szCs w:val="20"/>
+        </w:rPr>
+      </w:pPr>
+      <w:r>
+        <w:rPr>
+          <w:rFonts w:ascii="Times New Roman" w:hAnsi="Times New Roman" w:cs="Times New Roman"/>
+          <w:sz w:val="20"/>
+          <w:szCs w:val="20"/>
+        </w:rPr>
+        <w:t>    def set_fallback_rates(self):</w:t>
+      </w:r>
+    </w:p>
+    <w:p>
+      <w:pPr>
+        <w:tabs>
+          <w:tab w:val="left" w:pos="1134"/>
+        </w:tabs>
+        <w:spacing w:after="0" w:line="360" w:lineRule="auto"/>
+        <w:jc w:val="both"/>
+        <w:rPr>
+          <w:rFonts w:ascii="Times New Roman" w:hAnsi="Times New Roman" w:cs="Times New Roman"/>
+          <w:sz w:val="20"/>
+          <w:szCs w:val="20"/>
+        </w:rPr>
+      </w:pPr>
+      <w:r>
+        <w:rPr>
+          <w:rFonts w:ascii="Times New Roman" w:hAnsi="Times New Roman" w:cs="Times New Roman"/>
+          <w:sz w:val="20"/>
+          <w:szCs w:val="20"/>
+        </w:rPr>
+        <w:t>        """Резервные курсы валют на случай отсутствия интернета"""</w:t>
+      </w:r>
+    </w:p>
+    <w:p>
+      <w:pPr>
+        <w:tabs>
+          <w:tab w:val="left" w:pos="1134"/>
+        </w:tabs>
+        <w:spacing w:after="0" w:line="360" w:lineRule="auto"/>
+        <w:jc w:val="both"/>
+        <w:rPr>
+          <w:rFonts w:ascii="Times New Roman" w:hAnsi="Times New Roman" w:cs="Times New Roman"/>
+          <w:sz w:val="20"/>
+          <w:szCs w:val="20"/>
+        </w:rPr>
+      </w:pPr>
+      <w:r>
+        <w:rPr>
+          <w:rFonts w:ascii="Times New Roman" w:hAnsi="Times New Roman" w:cs="Times New Roman"/>
+          <w:sz w:val="20"/>
+          <w:szCs w:val="20"/>
+        </w:rPr>
+        <w:t>        self.exchange_rates = {</w:t>
+      </w:r>
+    </w:p>
+    <w:p>
+      <w:pPr>
+        <w:tabs>
+          <w:tab w:val="left" w:pos="1134"/>
+        </w:tabs>
+        <w:spacing w:after="0" w:line="360" w:lineRule="auto"/>
+        <w:jc w:val="both"/>
+        <w:rPr>
+          <w:rFonts w:ascii="Times New Roman" w:hAnsi="Times New Roman" w:cs="Times New Roman"/>
+          <w:sz w:val="20"/>
+          <w:szCs w:val="20"/>
+        </w:rPr>
+      </w:pPr>
+      <w:r>
+        <w:rPr>
+          <w:rFonts w:ascii="Times New Roman" w:hAnsi="Times New Roman" w:cs="Times New Roman"/>
+          <w:sz w:val="20"/>
+          <w:szCs w:val="20"/>
+        </w:rPr>
+        <w:t>            "USD": 1.0,</w:t>
+      </w:r>
+    </w:p>
+    <w:p>
+      <w:pPr>
+        <w:tabs>
+          <w:tab w:val="left" w:pos="1134"/>
+        </w:tabs>
+        <w:spacing w:after="0" w:line="360" w:lineRule="auto"/>
+        <w:jc w:val="both"/>
+        <w:rPr>
+          <w:rFonts w:ascii="Times New Roman" w:hAnsi="Times New Roman" w:cs="Times New Roman"/>
+          <w:sz w:val="20"/>
+          <w:szCs w:val="20"/>
+        </w:rPr>
+      </w:pPr>
+      <w:r>
+        <w:rPr>
+          <w:rFonts w:ascii="Times New Roman" w:hAnsi="Times New Roman" w:cs="Times New Roman"/>
+          <w:sz w:val="20"/>
+          <w:szCs w:val="20"/>
+        </w:rPr>
+        <w:t>            "EUR": 0.92,</w:t>
+      </w:r>
+    </w:p>
+    <w:p>
+      <w:pPr>
+        <w:tabs>
+          <w:tab w:val="left" w:pos="1134"/>
+        </w:tabs>
+        <w:spacing w:after="0" w:line="360" w:lineRule="auto"/>
+        <w:jc w:val="both"/>
+        <w:rPr>
+          <w:rFonts w:ascii="Times New Roman" w:hAnsi="Times New Roman" w:cs="Times New Roman"/>
+          <w:sz w:val="20"/>
+          <w:szCs w:val="20"/>
+        </w:rPr>
+      </w:pPr>
+      <w:r>
+        <w:rPr>
+          <w:rFonts w:ascii="Times New Roman" w:hAnsi="Times New Roman" w:cs="Times New Roman"/>
+          <w:sz w:val="20"/>
+          <w:szCs w:val="20"/>
+        </w:rPr>
+        <w:t>            "RUB": 90.0,</w:t>
+      </w:r>
+    </w:p>
+    <w:p>
+      <w:pPr>
+        <w:tabs>
+          <w:tab w:val="left" w:pos="1134"/>
+        </w:tabs>
+        <w:spacing w:after="0" w:line="360" w:lineRule="auto"/>
+        <w:jc w:val="both"/>
+        <w:rPr>
+          <w:rFonts w:ascii="Times New Roman" w:hAnsi="Times New Roman" w:cs="Times New Roman"/>
+          <w:sz w:val="20"/>
+          <w:szCs w:val="20"/>
+        </w:rPr>
+      </w:pPr>
+      <w:r>
+        <w:rPr>
+          <w:rFonts w:ascii="Times New Roman" w:hAnsi="Times New Roman" w:cs="Times New Roman"/>
+          <w:sz w:val="20"/>
+          <w:szCs w:val="20"/>
+        </w:rPr>
+        <w:lastRenderedPageBreak/>
+        <w:t>            "CNY": 7.2,</w:t>
+      </w:r>
+    </w:p>
+    <w:p>
+      <w:pPr>
+        <w:tabs>
+          <w:tab w:val="left" w:pos="1134"/>
+        </w:tabs>
+        <w:spacing w:after="0" w:line="360" w:lineRule="auto"/>
+        <w:jc w:val="both"/>
+        <w:rPr>
+          <w:rFonts w:ascii="Times New Roman" w:hAnsi="Times New Roman" w:cs="Times New Roman"/>
+          <w:sz w:val="20"/>
+          <w:szCs w:val="20"/>
+        </w:rPr>
+      </w:pPr>
+      <w:r>
+        <w:rPr>
+          <w:rFonts w:ascii="Times New Roman" w:hAnsi="Times New Roman" w:cs="Times New Roman"/>
+          <w:sz w:val="20"/>
+          <w:szCs w:val="20"/>
+        </w:rPr>
+        <w:t>            "KRW": 1300.0</w:t>
+      </w:r>
+    </w:p>
+    <w:p>
+      <w:pPr>
+        <w:tabs>
+          <w:tab w:val="left" w:pos="1134"/>
+        </w:tabs>
+        <w:spacing w:after="0" w:line="360" w:lineRule="auto"/>
+        <w:jc w:val="both"/>
+        <w:rPr>
+          <w:rFonts w:ascii="Times New Roman" w:hAnsi="Times New Roman" w:cs="Times New Roman"/>
+          <w:sz w:val="20"/>
+          <w:szCs w:val="20"/>
+        </w:rPr>
+      </w:pPr>
+      <w:r>
+        <w:rPr>
+          <w:rFonts w:ascii="Times New Roman" w:hAnsi="Times New Roman" w:cs="Times New Roman"/>
+          <w:sz w:val="20"/>
+          <w:szCs w:val="20"/>
+        </w:rPr>
+        <w:t>        }</w:t>
+      </w:r>
+    </w:p>
+    <w:p>
+      <w:pPr>
+        <w:tabs>
+          <w:tab w:val="left" w:pos="1134"/>
+        </w:tabs>
+        <w:spacing w:after="0" w:line="360" w:lineRule="auto"/>
+        <w:jc w:val="both"/>
+        <w:rPr>
+          <w:rFonts w:ascii="Times New Roman" w:hAnsi="Times New Roman" w:cs="Times New Roman"/>
+          <w:sz w:val="20"/>
+          <w:szCs w:val="20"/>
+        </w:rPr>
+      </w:pPr>
+      <w:r>
+        <w:rPr>
+          <w:rFonts w:ascii="Times New Roman" w:hAnsi="Times New Roman" w:cs="Times New Roman"/>
+          <w:sz w:val="20"/>
+          <w:szCs w:val="20"/>
+        </w:rPr>
+        <w:t>        self.status_label.config(text="Используются резервные курсы")</w:t>
+      </w:r>
+    </w:p>
+    <w:p>
+      <w:pPr>
+        <w:tabs>
+          <w:tab w:val="left" w:pos="1134"/>
+        </w:tabs>
+        <w:spacing w:after="0" w:line="360" w:lineRule="auto"/>
+        <w:jc w:val="both"/>
+        <w:rPr>
+          <w:rFonts w:ascii="Times New Roman" w:hAnsi="Times New Roman" w:cs="Times New Roman"/>
+          <w:sz w:val="20"/>
+          <w:szCs w:val="20"/>
+        </w:rPr>
+      </w:pPr>
+      <w:r>
+        <w:rPr>
+          <w:rFonts w:ascii="Times New Roman" w:hAnsi="Times New Roman" w:cs="Times New Roman"/>
+          <w:sz w:val="20"/>
+          <w:szCs w:val="20"/>
+        </w:rPr>
+        <w:t>        self.update_rates_display()</w:t>
+      </w:r>
+    </w:p>
+    <w:p>
+      <w:pPr>
+        <w:tabs>
+          <w:tab w:val="left" w:pos="1134"/>
+        </w:tabs>
+        <w:spacing w:after="0" w:line="360" w:lineRule="auto"/>
+        <w:jc w:val="both"/>
+        <w:rPr>
+          <w:rFonts w:ascii="Times New Roman" w:hAnsi="Times New Roman" w:cs="Times New Roman"/>
+          <w:sz w:val="20"/>
+          <w:szCs w:val="20"/>
+        </w:rPr>
+      </w:pPr>
+    </w:p>
+    <w:p>
+      <w:pPr>
+        <w:tabs>
+          <w:tab w:val="left" w:pos="1134"/>
+        </w:tabs>
+        <w:spacing w:after="0" w:line="360" w:lineRule="auto"/>
+        <w:jc w:val="both"/>
+        <w:rPr>
+          <w:rFonts w:ascii="Times New Roman" w:hAnsi="Times New Roman" w:cs="Times New Roman"/>
+          <w:sz w:val="20"/>
+          <w:szCs w:val="20"/>
+        </w:rPr>
+      </w:pPr>
+      <w:r>
+        <w:rPr>
+          <w:rFonts w:ascii="Times New Roman" w:hAnsi="Times New Roman" w:cs="Times New Roman"/>
+          <w:sz w:val="20"/>
+          <w:szCs w:val="20"/>
+        </w:rPr>
+        <w:t>    def update_rates_display(self):</w:t>
+      </w:r>
+    </w:p>
+    <w:p>
+      <w:pPr>
+        <w:tabs>
+          <w:tab w:val="left" w:pos="1134"/>
+        </w:tabs>
+        <w:spacing w:after="0" w:line="360" w:lineRule="auto"/>
+        <w:jc w:val="both"/>
+        <w:rPr>
+          <w:rFonts w:ascii="Times New Roman" w:hAnsi="Times New Roman" w:cs="Times New Roman"/>
+          <w:sz w:val="20"/>
+          <w:szCs w:val="20"/>
+        </w:rPr>
+      </w:pPr>
+      <w:r>
+        <w:rPr>
+          <w:rFonts w:ascii="Times New Roman" w:hAnsi="Times New Roman" w:cs="Times New Roman"/>
+          <w:sz w:val="20"/>
+          <w:szCs w:val="20"/>
+        </w:rPr>
+        <w:t>        """Обновление отображения курсов валют"""</w:t>
+      </w:r>
+    </w:p>
+    <w:p>
+      <w:pPr>
+        <w:tabs>
+          <w:tab w:val="left" w:pos="1134"/>
+        </w:tabs>
+        <w:spacing w:after="0" w:line="360" w:lineRule="auto"/>
+        <w:jc w:val="both"/>
+        <w:rPr>
+          <w:rFonts w:ascii="Times New Roman" w:hAnsi="Times New Roman" w:cs="Times New Roman"/>
+          <w:sz w:val="20"/>
+          <w:szCs w:val="20"/>
+        </w:rPr>
+      </w:pPr>
+      <w:r>
+        <w:rPr>
+          <w:rFonts w:ascii="Times New Roman" w:hAnsi="Times New Roman" w:cs="Times New Roman"/>
+          <w:sz w:val="20"/>
+          <w:szCs w:val="20"/>
+        </w:rPr>
+        <w:t>        self.rates_text.delete(1.0, tk.END)</w:t>
+      </w:r>
+    </w:p>
+    <w:p>
+      <w:pPr>
+        <w:tabs>
+          <w:tab w:val="left" w:pos="1134"/>
+        </w:tabs>
+        <w:spacing w:after="0" w:line="360" w:lineRule="auto"/>
+        <w:jc w:val="both"/>
+        <w:rPr>
+          <w:rFonts w:ascii="Times New Roman" w:hAnsi="Times New Roman" w:cs="Times New Roman"/>
+          <w:sz w:val="20"/>
+          <w:szCs w:val="20"/>
+        </w:rPr>
+      </w:pPr>
+      <w:r>
+        <w:rPr>
+          <w:rFonts w:ascii="Times New Roman" w:hAnsi="Times New Roman" w:cs="Times New Roman"/>
+          <w:sz w:val="20"/>
+          <w:szCs w:val="20"/>
+        </w:rPr>
+        <w:t xml:space="preserve">        </w:t>
+      </w:r>
+    </w:p>
+    <w:p>
+      <w:pPr>
+        <w:tabs>
+          <w:tab w:val="left" w:pos="1134"/>
+        </w:tabs>
+        <w:spacing w:after="0" w:line="360" w:lineRule="auto"/>
+        <w:jc w:val="both"/>
+        <w:rPr>
+          <w:rFonts w:ascii="Times New Roman" w:hAnsi="Times New Roman" w:cs="Times New Roman"/>
+          <w:sz w:val="20"/>
+          <w:szCs w:val="20"/>
+        </w:rPr>
+      </w:pPr>
+      <w:r>
+        <w:rPr>
+          <w:rFonts w:ascii="Times New Roman" w:hAnsi="Times New Roman" w:cs="Times New Roman"/>
+          <w:sz w:val="20"/>
+          <w:szCs w:val="20"/>
+        </w:rPr>
+        <w:t>        if not self.exchange_rates:</w:t>
+      </w:r>
+    </w:p>
+    <w:p>
+      <w:pPr>
+        <w:tabs>
+          <w:tab w:val="left" w:pos="1134"/>
+        </w:tabs>
+        <w:spacing w:after="0" w:line="360" w:lineRule="auto"/>
+        <w:jc w:val="both"/>
+        <w:rPr>
+          <w:rFonts w:ascii="Times New Roman" w:hAnsi="Times New Roman" w:cs="Times New Roman"/>
+          <w:sz w:val="20"/>
+          <w:szCs w:val="20"/>
+        </w:rPr>
+      </w:pPr>
+      <w:r>
+        <w:rPr>
+          <w:rFonts w:ascii="Times New Roman" w:hAnsi="Times New Roman" w:cs="Times New Roman"/>
+          <w:sz w:val="20"/>
+          <w:szCs w:val="20"/>
+        </w:rPr>
+        <w:t>            self.rates_text.insert(tk.END, "Курсы валют не загружены")</w:t>
+      </w:r>
+    </w:p>
+    <w:p>
+      <w:pPr>
+        <w:tabs>
+          <w:tab w:val="left" w:pos="1134"/>
+        </w:tabs>
+        <w:spacing w:after="0" w:line="360" w:lineRule="auto"/>
+        <w:jc w:val="both"/>
+        <w:rPr>
+          <w:rFonts w:ascii="Times New Roman" w:hAnsi="Times New Roman" w:cs="Times New Roman"/>
+          <w:sz w:val="20"/>
+          <w:szCs w:val="20"/>
+        </w:rPr>
+      </w:pPr>
+      <w:r>
+        <w:rPr>
+          <w:rFonts w:ascii="Times New Roman" w:hAnsi="Times New Roman" w:cs="Times New Roman"/>
+          <w:sz w:val="20"/>
+          <w:szCs w:val="20"/>
+        </w:rPr>
+        <w:t>            return</w:t>
+      </w:r>
+    </w:p>
+    <w:p>
+      <w:pPr>
+        <w:tabs>
+          <w:tab w:val="left" w:pos="1134"/>
+        </w:tabs>
+        <w:spacing w:after="0" w:line="360" w:lineRule="auto"/>
+        <w:jc w:val="both"/>
+        <w:rPr>
+          <w:rFonts w:ascii="Times New Roman" w:hAnsi="Times New Roman" w:cs="Times New Roman"/>
+          <w:sz w:val="20"/>
+          <w:szCs w:val="20"/>
+        </w:rPr>
+      </w:pPr>
+      <w:r>
+        <w:rPr>
+          <w:rFonts w:ascii="Times New Roman" w:hAnsi="Times New Roman" w:cs="Times New Roman"/>
+          <w:sz w:val="20"/>
+          <w:szCs w:val="20"/>
+        </w:rPr>
+        <w:t xml:space="preserve">        </w:t>
+      </w:r>
+    </w:p>
+    <w:p>
+      <w:pPr>
+        <w:tabs>
+          <w:tab w:val="left" w:pos="1134"/>
+        </w:tabs>
+        <w:spacing w:after="0" w:line="360" w:lineRule="auto"/>
+        <w:jc w:val="both"/>
+        <w:rPr>
+          <w:rFonts w:ascii="Times New Roman" w:hAnsi="Times New Roman" w:cs="Times New Roman"/>
+          <w:sz w:val="20"/>
+          <w:szCs w:val="20"/>
+        </w:rPr>
+      </w:pPr>
+      <w:r>
+        <w:rPr>
+          <w:rFonts w:ascii="Times New Roman" w:hAnsi="Times New Roman" w:cs="Times New Roman"/>
+          <w:sz w:val="20"/>
+          <w:szCs w:val="20"/>
+        </w:rPr>
+        <w:t>        for currency in self.currencies:</w:t>
+      </w:r>
+    </w:p>
+    <w:p>
+      <w:pPr>
+        <w:tabs>
+          <w:tab w:val="left" w:pos="1134"/>
+        </w:tabs>
+        <w:spacing w:after="0" w:line="360" w:lineRule="auto"/>
+        <w:jc w:val="both"/>
+        <w:rPr>
+          <w:rFonts w:ascii="Times New Roman" w:hAnsi="Times New Roman" w:cs="Times New Roman"/>
+          <w:sz w:val="20"/>
+          <w:szCs w:val="20"/>
+        </w:rPr>
+      </w:pPr>
+      <w:r>
+        <w:rPr>
+          <w:rFonts w:ascii="Times New Roman" w:hAnsi="Times New Roman" w:cs="Times New Roman"/>
+          <w:sz w:val="20"/>
+          <w:szCs w:val="20"/>
+        </w:rPr>
+        <w:t>            if currency != "USD":</w:t>
+      </w:r>
+    </w:p>
+    <w:p>
+      <w:pPr>
+        <w:tabs>
+          <w:tab w:val="left" w:pos="1134"/>
+        </w:tabs>
+        <w:spacing w:after="0" w:line="360" w:lineRule="auto"/>
+        <w:jc w:val="both"/>
+        <w:rPr>
+          <w:rFonts w:ascii="Times New Roman" w:hAnsi="Times New Roman" w:cs="Times New Roman"/>
+          <w:sz w:val="20"/>
+          <w:szCs w:val="20"/>
+        </w:rPr>
+      </w:pPr>
+      <w:r>
+        <w:rPr>
+          <w:rFonts w:ascii="Times New Roman" w:hAnsi="Times New Roman" w:cs="Times New Roman"/>
+          <w:sz w:val="20"/>
+          <w:szCs w:val="20"/>
+        </w:rPr>
+        <w:t>                rate = self.exchange_rates[currency]</w:t>
+      </w:r>
+    </w:p>
+    <w:p>
+      <w:pPr>
+        <w:tabs>
+          <w:tab w:val="left" w:pos="1134"/>
+        </w:tabs>
+        <w:spacing w:after="0" w:line="360" w:lineRule="auto"/>
+        <w:jc w:val="both"/>
+        <w:rPr>
+          <w:rFonts w:ascii="Times New Roman" w:hAnsi="Times New Roman" w:cs="Times New Roman"/>
+          <w:sz w:val="20"/>
+          <w:szCs w:val="20"/>
+        </w:rPr>
+      </w:pPr>
+      <w:r>
+        <w:rPr>
+          <w:rFonts w:ascii="Times New Roman" w:hAnsi="Times New Roman" w:cs="Times New Roman"/>
+          <w:sz w:val="20"/>
+          <w:szCs w:val="20"/>
+        </w:rPr>
+        <w:t>                formatted_rate = f"{rate:.4f}"</w:t>
+      </w:r>
+    </w:p>
+    <w:p>
+      <w:pPr>
+        <w:tabs>
+          <w:tab w:val="left" w:pos="1134"/>
+        </w:tabs>
+        <w:spacing w:after="0" w:line="360" w:lineRule="auto"/>
+        <w:jc w:val="both"/>
+        <w:rPr>
+          <w:rFonts w:ascii="Times New Roman" w:hAnsi="Times New Roman" w:cs="Times New Roman"/>
+          <w:sz w:val="20"/>
+          <w:szCs w:val="20"/>
+        </w:rPr>
+      </w:pPr>
+      <w:r>
+        <w:rPr>
+          <w:rFonts w:ascii="Times New Roman" w:hAnsi="Times New Roman" w:cs="Times New Roman"/>
+          <w:sz w:val="20"/>
+          <w:szCs w:val="20"/>
+        </w:rPr>
+        <w:t>                self.rates_text.insert(tk.END, f"1 USD = {formatted_rate} {currency}\n")</w:t>
+      </w:r>
+    </w:p>
+    <w:p>
+      <w:pPr>
+        <w:tabs>
+          <w:tab w:val="left" w:pos="1134"/>
+        </w:tabs>
+        <w:spacing w:after="0" w:line="360" w:lineRule="auto"/>
+        <w:jc w:val="both"/>
+        <w:rPr>
+          <w:rFonts w:ascii="Times New Roman" w:hAnsi="Times New Roman" w:cs="Times New Roman"/>
+          <w:sz w:val="20"/>
+          <w:szCs w:val="20"/>
+        </w:rPr>
+      </w:pPr>
+    </w:p>
+    <w:p>
+      <w:pPr>
+        <w:tabs>
+          <w:tab w:val="left" w:pos="1134"/>
+        </w:tabs>
+        <w:spacing w:after="0" w:line="360" w:lineRule="auto"/>
+        <w:jc w:val="both"/>
+        <w:rPr>
+          <w:rFonts w:ascii="Times New Roman" w:hAnsi="Times New Roman" w:cs="Times New Roman"/>
+          <w:sz w:val="20"/>
+          <w:szCs w:val="20"/>
+        </w:rPr>
+      </w:pPr>
+      <w:r>
+        <w:rPr>
+          <w:rFonts w:ascii="Times New Roman" w:hAnsi="Times New Roman" w:cs="Times New Roman"/>
+          <w:sz w:val="20"/>
+          <w:szCs w:val="20"/>
+        </w:rPr>
+        <w:t>    def convert_currency(self):</w:t>
+      </w:r>
+    </w:p>
+    <w:p>
+      <w:pPr>
+        <w:tabs>
+          <w:tab w:val="left" w:pos="1134"/>
+        </w:tabs>
+        <w:spacing w:after="0" w:line="360" w:lineRule="auto"/>
+        <w:jc w:val="both"/>
+        <w:rPr>
+          <w:rFonts w:ascii="Times New Roman" w:hAnsi="Times New Roman" w:cs="Times New Roman"/>
+          <w:sz w:val="20"/>
+          <w:szCs w:val="20"/>
+        </w:rPr>
+      </w:pPr>
+      <w:r>
+        <w:rPr>
+          <w:rFonts w:ascii="Times New Roman" w:hAnsi="Times New Roman" w:cs="Times New Roman"/>
+          <w:sz w:val="20"/>
+          <w:szCs w:val="20"/>
+        </w:rPr>
+        <w:t>        """Конвертация валюты"""</w:t>
+      </w:r>
+    </w:p>
+    <w:p>
+      <w:pPr>
+        <w:tabs>
+          <w:tab w:val="left" w:pos="1134"/>
+        </w:tabs>
+        <w:spacing w:after="0" w:line="360" w:lineRule="auto"/>
+        <w:jc w:val="both"/>
+        <w:rPr>
+          <w:rFonts w:ascii="Times New Roman" w:hAnsi="Times New Roman" w:cs="Times New Roman"/>
+          <w:sz w:val="20"/>
+          <w:szCs w:val="20"/>
+        </w:rPr>
+      </w:pPr>
+      <w:r>
+        <w:rPr>
+          <w:rFonts w:ascii="Times New Roman" w:hAnsi="Times New Roman" w:cs="Times New Roman"/>
+          <w:sz w:val="20"/>
+          <w:szCs w:val="20"/>
+        </w:rPr>
+        <w:t>        try:</w:t>
+      </w:r>
+    </w:p>
+    <w:p>
+      <w:pPr>
+        <w:tabs>
+          <w:tab w:val="left" w:pos="1134"/>
+        </w:tabs>
+        <w:spacing w:after="0" w:line="360" w:lineRule="auto"/>
+        <w:jc w:val="both"/>
+        <w:rPr>
+          <w:rFonts w:ascii="Times New Roman" w:hAnsi="Times New Roman" w:cs="Times New Roman"/>
+          <w:sz w:val="20"/>
+          <w:szCs w:val="20"/>
+        </w:rPr>
+      </w:pPr>
+      <w:r>
+        <w:rPr>
+          <w:rFonts w:ascii="Times New Roman" w:hAnsi="Times New Roman" w:cs="Times New Roman"/>
+          <w:sz w:val="20"/>
+          <w:szCs w:val="20"/>
+        </w:rPr>
+        <w:t>            from_curr = self.from_currency.get()</w:t>
+      </w:r>
+    </w:p>
+    <w:p>
+      <w:pPr>
+        <w:tabs>
+          <w:tab w:val="left" w:pos="1134"/>
+        </w:tabs>
+        <w:spacing w:after="0" w:line="360" w:lineRule="auto"/>
+        <w:jc w:val="both"/>
+        <w:rPr>
+          <w:rFonts w:ascii="Times New Roman" w:hAnsi="Times New Roman" w:cs="Times New Roman"/>
+          <w:sz w:val="20"/>
+          <w:szCs w:val="20"/>
+        </w:rPr>
+      </w:pPr>
+      <w:r>
+        <w:rPr>
+          <w:rFonts w:ascii="Times New Roman" w:hAnsi="Times New Roman" w:cs="Times New Roman"/>
+          <w:sz w:val="20"/>
+          <w:szCs w:val="20"/>
+        </w:rPr>
+        <w:t>            to_curr = self.to_currency.get()</w:t>
+      </w:r>
+    </w:p>
+    <w:p>
+      <w:pPr>
+        <w:tabs>
+          <w:tab w:val="left" w:pos="1134"/>
+        </w:tabs>
+        <w:spacing w:after="0" w:line="360" w:lineRule="auto"/>
+        <w:jc w:val="both"/>
+        <w:rPr>
+          <w:rFonts w:ascii="Times New Roman" w:hAnsi="Times New Roman" w:cs="Times New Roman"/>
+          <w:sz w:val="20"/>
+          <w:szCs w:val="20"/>
+        </w:rPr>
+      </w:pPr>
+      <w:r>
+        <w:rPr>
+          <w:rFonts w:ascii="Times New Roman" w:hAnsi="Times New Roman" w:cs="Times New Roman"/>
+          <w:sz w:val="20"/>
+          <w:szCs w:val="20"/>
+        </w:rPr>
+        <w:t>            amount = float(self.amount_var.get())</w:t>
+      </w:r>
+    </w:p>
+    <w:p>
+      <w:pPr>
+        <w:tabs>
+          <w:tab w:val="left" w:pos="1134"/>
+        </w:tabs>
+        <w:spacing w:after="0" w:line="360" w:lineRule="auto"/>
+        <w:jc w:val="both"/>
+        <w:rPr>
+          <w:rFonts w:ascii="Times New Roman" w:hAnsi="Times New Roman" w:cs="Times New Roman"/>
+          <w:sz w:val="20"/>
+          <w:szCs w:val="20"/>
+        </w:rPr>
+      </w:pPr>
+      <w:r>
+        <w:rPr>
+          <w:rFonts w:ascii="Times New Roman" w:hAnsi="Times New Roman" w:cs="Times New Roman"/>
+          <w:sz w:val="20"/>
+          <w:szCs w:val="20"/>
+        </w:rPr>
+        <w:t xml:space="preserve">            </w:t>
+      </w:r>
+    </w:p>
+    <w:p>
+      <w:pPr>
+        <w:tabs>
+          <w:tab w:val="left" w:pos="1134"/>
+        </w:tabs>
+        <w:spacing w:after="0" w:line="360" w:lineRule="auto"/>
+        <w:jc w:val="both"/>
+        <w:rPr>
+          <w:rFonts w:ascii="Times New Roman" w:hAnsi="Times New Roman" w:cs="Times New Roman"/>
+          <w:sz w:val="20"/>
+          <w:szCs w:val="20"/>
+        </w:rPr>
+      </w:pPr>
+      <w:r>
+        <w:rPr>
+          <w:rFonts w:ascii="Times New Roman" w:hAnsi="Times New Roman" w:cs="Times New Roman"/>
+          <w:sz w:val="20"/>
+          <w:szCs w:val="20"/>
+        </w:rPr>
+        <w:t>            if not self.exchange_rates:</w:t>
+      </w:r>
+    </w:p>
+    <w:p>
+      <w:pPr>
+        <w:tabs>
+          <w:tab w:val="left" w:pos="1134"/>
+        </w:tabs>
+        <w:spacing w:after="0" w:line="360" w:lineRule="auto"/>
+        <w:jc w:val="both"/>
+        <w:rPr>
+          <w:rFonts w:ascii="Times New Roman" w:hAnsi="Times New Roman" w:cs="Times New Roman"/>
+          <w:sz w:val="20"/>
+          <w:szCs w:val="20"/>
+        </w:rPr>
+      </w:pPr>
+      <w:r>
+        <w:rPr>
+          <w:rFonts w:ascii="Times New Roman" w:hAnsi="Times New Roman" w:cs="Times New Roman"/>
+          <w:sz w:val="20"/>
+          <w:szCs w:val="20"/>
+        </w:rPr>
+        <w:t>                messagebox.showwarning("Предупреждение", "Курсы валют не загружены")</w:t>
+      </w:r>
+    </w:p>
+    <w:p>
+      <w:pPr>
+        <w:tabs>
+          <w:tab w:val="left" w:pos="1134"/>
+        </w:tabs>
+        <w:spacing w:after="0" w:line="360" w:lineRule="auto"/>
+        <w:jc w:val="both"/>
+        <w:rPr>
+          <w:rFonts w:ascii="Times New Roman" w:hAnsi="Times New Roman" w:cs="Times New Roman"/>
+          <w:sz w:val="20"/>
+          <w:szCs w:val="20"/>
+        </w:rPr>
+      </w:pPr>
+      <w:r>
+        <w:rPr>
+          <w:rFonts w:ascii="Times New Roman" w:hAnsi="Times New Roman" w:cs="Times New Roman"/>
+          <w:sz w:val="20"/>
+          <w:szCs w:val="20"/>
+        </w:rPr>
+        <w:t>                return</w:t>
+      </w:r>
+    </w:p>
+    <w:p>
+      <w:pPr>
+        <w:tabs>
+          <w:tab w:val="left" w:pos="1134"/>
+        </w:tabs>
+        <w:spacing w:after="0" w:line="360" w:lineRule="auto"/>
+        <w:jc w:val="both"/>
+        <w:rPr>
+          <w:rFonts w:ascii="Times New Roman" w:hAnsi="Times New Roman" w:cs="Times New Roman"/>
+          <w:sz w:val="20"/>
+          <w:szCs w:val="20"/>
+        </w:rPr>
+      </w:pPr>
+      <w:r>
+        <w:rPr>
+          <w:rFonts w:ascii="Times New Roman" w:hAnsi="Times New Roman" w:cs="Times New Roman"/>
+          <w:sz w:val="20"/>
+          <w:szCs w:val="20"/>
+        </w:rPr>
+        <w:t xml:space="preserve">            </w:t>
+      </w:r>
+    </w:p>
+    <w:p>
+      <w:pPr>
+        <w:tabs>
+          <w:tab w:val="left" w:pos="1134"/>
+        </w:tabs>
+        <w:spacing w:after="0" w:line="360" w:lineRule="auto"/>
+        <w:jc w:val="both"/>
+        <w:rPr>
+          <w:rFonts w:ascii="Times New Roman" w:hAnsi="Times New Roman" w:cs="Times New Roman"/>
+          <w:sz w:val="20"/>
+          <w:szCs w:val="20"/>
+        </w:rPr>
+      </w:pPr>
+      <w:r>
+        <w:rPr>
+          <w:rFonts w:ascii="Times New Roman" w:hAnsi="Times New Roman" w:cs="Times New Roman"/>
+          <w:sz w:val="20"/>
+          <w:szCs w:val="20"/>
+        </w:rPr>
+        <w:t>            if amount &lt;= 0:</w:t>
+      </w:r>
+    </w:p>
+    <w:p>
+      <w:pPr>
+        <w:tabs>
+          <w:tab w:val="left" w:pos="1134"/>
+        </w:tabs>
+        <w:spacing w:after="0" w:line="360" w:lineRule="auto"/>
+        <w:jc w:val="both"/>
+        <w:rPr>
+          <w:rFonts w:ascii="Times New Roman" w:hAnsi="Times New Roman" w:cs="Times New Roman"/>
+          <w:sz w:val="20"/>
+          <w:szCs w:val="20"/>
+        </w:rPr>
+      </w:pPr>
+      <w:r>
+        <w:rPr>
+          <w:rFonts w:ascii="Times New Roman" w:hAnsi="Times New Roman" w:cs="Times New Roman"/>
+          <w:sz w:val="20"/>
+          <w:szCs w:val="20"/>
+        </w:rPr>
+        <w:t>                messagebox.showwarning("Предупреждение", "Введите положительную сумму")</w:t>
+      </w:r>
+    </w:p>
+    <w:p>
+      <w:pPr>
+        <w:tabs>
+          <w:tab w:val="left" w:pos="1134"/>
+        </w:tabs>
+        <w:spacing w:after="0" w:line="360" w:lineRule="auto"/>
+        <w:jc w:val="both"/>
+        <w:rPr>
+          <w:rFonts w:ascii="Times New Roman" w:hAnsi="Times New Roman" w:cs="Times New Roman"/>
+          <w:sz w:val="20"/>
+          <w:szCs w:val="20"/>
+        </w:rPr>
+      </w:pPr>
+      <w:r>
+        <w:rPr>
+          <w:rFonts w:ascii="Times New Roman" w:hAnsi="Times New Roman" w:cs="Times New Roman"/>
+          <w:sz w:val="20"/>
+          <w:szCs w:val="20"/>
+        </w:rPr>
+        <w:t>                return</w:t>
+      </w:r>
+    </w:p>
+    <w:p>
+      <w:pPr>
+        <w:tabs>
+          <w:tab w:val="left" w:pos="1134"/>
+        </w:tabs>
+        <w:spacing w:after="0" w:line="360" w:lineRule="auto"/>
+        <w:jc w:val="both"/>
+        <w:rPr>
+          <w:rFonts w:ascii="Times New Roman" w:hAnsi="Times New Roman" w:cs="Times New Roman"/>
+          <w:sz w:val="20"/>
+          <w:szCs w:val="20"/>
+        </w:rPr>
+      </w:pPr>
+      <w:r>
+        <w:rPr>
+          <w:rFonts w:ascii="Times New Roman" w:hAnsi="Times New Roman" w:cs="Times New Roman"/>
+          <w:sz w:val="20"/>
+          <w:szCs w:val="20"/>
+        </w:rPr>
+        <w:t xml:space="preserve">            </w:t>
+      </w:r>
+    </w:p>
+    <w:p>
+      <w:pPr>
+        <w:tabs>
+          <w:tab w:val="left" w:pos="1134"/>
+        </w:tabs>
+        <w:spacing w:after="0" w:line="360" w:lineRule="auto"/>
+        <w:jc w:val="both"/>
+        <w:rPr>
+          <w:rFonts w:ascii="Times New Roman" w:hAnsi="Times New Roman" w:cs="Times New Roman"/>
+          <w:sz w:val="20"/>
+          <w:szCs w:val="20"/>
+        </w:rPr>
+      </w:pPr>
+      <w:r>
+        <w:rPr>
+          <w:rFonts w:ascii="Times New Roman" w:hAnsi="Times New Roman" w:cs="Times New Roman"/>
+          <w:sz w:val="20"/>
+          <w:szCs w:val="20"/>
+        </w:rPr>
+        <w:t>            if from_curr == "USD":</w:t>
+      </w:r>
+    </w:p>
+    <w:p>
+      <w:pPr>
+        <w:tabs>
+          <w:tab w:val="left" w:pos="1134"/>
+        </w:tabs>
+        <w:spacing w:after="0" w:line="360" w:lineRule="auto"/>
+        <w:jc w:val="both"/>
+        <w:rPr>
+          <w:rFonts w:ascii="Times New Roman" w:hAnsi="Times New Roman" w:cs="Times New Roman"/>
+          <w:sz w:val="20"/>
+          <w:szCs w:val="20"/>
+        </w:rPr>
+      </w:pPr>
+      <w:r>
+        <w:rPr>
+          <w:rFonts w:ascii="Times New Roman" w:hAnsi="Times New Roman" w:cs="Times New Roman"/>
+          <w:sz w:val="20"/>
+          <w:szCs w:val="20"/>
+        </w:rPr>
+        <w:t>                amount_in_usd = amount</w:t>
+      </w:r>
+    </w:p>
+    <w:p>
+      <w:pPr>
+        <w:tabs>
+          <w:tab w:val="left" w:pos="1134"/>
+        </w:tabs>
+        <w:spacing w:after="0" w:line="360" w:lineRule="auto"/>
+        <w:jc w:val="both"/>
+        <w:rPr>
+          <w:rFonts w:ascii="Times New Roman" w:hAnsi="Times New Roman" w:cs="Times New Roman"/>
+          <w:sz w:val="20"/>
+          <w:szCs w:val="20"/>
+        </w:rPr>
+      </w:pPr>
+      <w:r>
+        <w:rPr>
+          <w:rFonts w:ascii="Times New Roman" w:hAnsi="Times New Roman" w:cs="Times New Roman"/>
+          <w:sz w:val="20"/>
+          <w:szCs w:val="20"/>
+        </w:rPr>
+        <w:t>            else:</w:t>
+      </w:r>
+    </w:p>
+    <w:p>
+      <w:pPr>
+        <w:tabs>
+          <w:tab w:val="left" w:pos="1134"/>
+        </w:tabs>
+        <w:spacing w:after="0" w:line="360" w:lineRule="auto"/>
+        <w:jc w:val="both"/>
+        <w:rPr>
+          <w:rFonts w:ascii="Times New Roman" w:hAnsi="Times New Roman" w:cs="Times New Roman"/>
+          <w:sz w:val="20"/>
+          <w:szCs w:val="20"/>
+        </w:rPr>
+      </w:pPr>
+      <w:r>
+        <w:rPr>
+          <w:rFonts w:ascii="Times New Roman" w:hAnsi="Times New Roman" w:cs="Times New Roman"/>
+          <w:sz w:val="20"/>
+          <w:szCs w:val="20"/>
+        </w:rPr>
+        <w:t>                amount_in_usd = amount / self.exchange_rates[from_curr]</w:t>
+      </w:r>
+    </w:p>
+    <w:p>
+      <w:pPr>
+        <w:tabs>
+          <w:tab w:val="left" w:pos="1134"/>
+        </w:tabs>
+        <w:spacing w:after="0" w:line="360" w:lineRule="auto"/>
+        <w:jc w:val="both"/>
+        <w:rPr>
+          <w:rFonts w:ascii="Times New Roman" w:hAnsi="Times New Roman" w:cs="Times New Roman"/>
+          <w:sz w:val="20"/>
+          <w:szCs w:val="20"/>
+        </w:rPr>
+      </w:pPr>
+      <w:r>
+        <w:rPr>
+          <w:rFonts w:ascii="Times New Roman" w:hAnsi="Times New Roman" w:cs="Times New Roman"/>
+          <w:sz w:val="20"/>
+          <w:szCs w:val="20"/>
+        </w:rPr>
+        <w:t xml:space="preserve">            </w:t>
+      </w:r>
+    </w:p>
+    <w:p>
+      <w:pPr>
+        <w:tabs>
+          <w:tab w:val="left" w:pos="1134"/>
+        </w:tabs>
+        <w:spacing w:after="0" w:line="360" w:lineRule="auto"/>
+        <w:jc w:val="both"/>
+        <w:rPr>
+          <w:rFonts w:ascii="Times New Roman" w:hAnsi="Times New Roman" w:cs="Times New Roman"/>
+          <w:sz w:val="20"/>
+          <w:szCs w:val="20"/>
+        </w:rPr>
+      </w:pPr>
+      <w:r>
+        <w:rPr>
+          <w:rFonts w:ascii="Times New Roman" w:hAnsi="Times New Roman" w:cs="Times New Roman"/>
+          <w:sz w:val="20"/>
+          <w:szCs w:val="20"/>
+        </w:rPr>
+        <w:t>            if to_curr == "USD":</w:t>
+      </w:r>
+    </w:p>
+    <w:p>
+      <w:pPr>
+        <w:tabs>
+          <w:tab w:val="left" w:pos="1134"/>
+        </w:tabs>
+        <w:spacing w:after="0" w:line="360" w:lineRule="auto"/>
+        <w:jc w:val="both"/>
+        <w:rPr>
+          <w:rFonts w:ascii="Times New Roman" w:hAnsi="Times New Roman" w:cs="Times New Roman"/>
+          <w:sz w:val="20"/>
+          <w:szCs w:val="20"/>
+        </w:rPr>
+      </w:pPr>
+      <w:r>
+        <w:rPr>
+          <w:rFonts w:ascii="Times New Roman" w:hAnsi="Times New Roman" w:cs="Times New Roman"/>
+          <w:sz w:val="20"/>
+          <w:szCs w:val="20"/>
+        </w:rPr>
+        <w:lastRenderedPageBreak/>
+        <w:t>                result = amount_in_usd</w:t>
+      </w:r>
+    </w:p>
+    <w:p>
+      <w:pPr>
+        <w:tabs>
+          <w:tab w:val="left" w:pos="1134"/>
+        </w:tabs>
+        <w:spacing w:after="0" w:line="360" w:lineRule="auto"/>
+        <w:jc w:val="both"/>
+        <w:rPr>
+          <w:rFonts w:ascii="Times New Roman" w:hAnsi="Times New Roman" w:cs="Times New Roman"/>
+          <w:sz w:val="20"/>
+          <w:szCs w:val="20"/>
+        </w:rPr>
+      </w:pPr>
+      <w:r>
+        <w:rPr>
+          <w:rFonts w:ascii="Times New Roman" w:hAnsi="Times New Roman" w:cs="Times New Roman"/>
+          <w:sz w:val="20"/>
+          <w:szCs w:val="20"/>
+        </w:rPr>
+        <w:t>            else:</w:t>
+      </w:r>
+    </w:p>
+    <w:p>
+      <w:pPr>
+        <w:tabs>
+          <w:tab w:val="left" w:pos="1134"/>
+        </w:tabs>
+        <w:spacing w:after="0" w:line="360" w:lineRule="auto"/>
+        <w:jc w:val="both"/>
+        <w:rPr>
+          <w:rFonts w:ascii="Times New Roman" w:hAnsi="Times New Roman" w:cs="Times New Roman"/>
+          <w:sz w:val="20"/>
+          <w:szCs w:val="20"/>
+        </w:rPr>
+      </w:pPr>
+      <w:r>
+        <w:rPr>
+          <w:rFonts w:ascii="Times New Roman" w:hAnsi="Times New Roman" w:cs="Times New Roman"/>
+          <w:sz w:val="20"/>
+          <w:szCs w:val="20"/>
+        </w:rPr>
+        <w:t>                result = amount_in_usd * self.exchange_rates[to_curr]</w:t>
+      </w:r>
+    </w:p>
+    <w:p>
+      <w:pPr>
+        <w:tabs>
+          <w:tab w:val="left" w:pos="1134"/>
+        </w:tabs>
+        <w:spacing w:after="0" w:line="360" w:lineRule="auto"/>
+        <w:jc w:val="both"/>
+        <w:rPr>
+          <w:rFonts w:ascii="Times New Roman" w:hAnsi="Times New Roman" w:cs="Times New Roman"/>
+          <w:sz w:val="20"/>
+          <w:szCs w:val="20"/>
+        </w:rPr>
+      </w:pPr>
+      <w:r>
+        <w:rPr>
+          <w:rFonts w:ascii="Times New Roman" w:hAnsi="Times New Roman" w:cs="Times New Roman"/>
+          <w:sz w:val="20"/>
+          <w:szCs w:val="20"/>
+        </w:rPr>
+        <w:t xml:space="preserve">            </w:t>
+      </w:r>
+    </w:p>
+    <w:p>
+      <w:pPr>
+        <w:tabs>
+          <w:tab w:val="left" w:pos="1134"/>
+        </w:tabs>
+        <w:spacing w:after="0" w:line="360" w:lineRule="auto"/>
+        <w:jc w:val="both"/>
+        <w:rPr>
+          <w:rFonts w:ascii="Times New Roman" w:hAnsi="Times New Roman" w:cs="Times New Roman"/>
+          <w:sz w:val="20"/>
+          <w:szCs w:val="20"/>
+        </w:rPr>
+      </w:pPr>
+      <w:r>
+        <w:rPr>
+          <w:rFonts w:ascii="Times New Roman" w:hAnsi="Times New Roman" w:cs="Times New Roman"/>
+          <w:sz w:val="20"/>
+          <w:szCs w:val="20"/>
+        </w:rPr>
+        <w:t>            self.result_label.config(text=f"{result:.2f} {to_curr}")</w:t>
+      </w:r>
+    </w:p>
+    <w:p>
+      <w:pPr>
+        <w:tabs>
+          <w:tab w:val="left" w:pos="1134"/>
+        </w:tabs>
+        <w:spacing w:after="0" w:line="360" w:lineRule="auto"/>
+        <w:jc w:val="both"/>
+        <w:rPr>
+          <w:rFonts w:ascii="Times New Roman" w:hAnsi="Times New Roman" w:cs="Times New Roman"/>
+          <w:sz w:val="20"/>
+          <w:szCs w:val="20"/>
+        </w:rPr>
+      </w:pPr>
+      <w:r>
+        <w:rPr>
+          <w:rFonts w:ascii="Times New Roman" w:hAnsi="Times New Roman" w:cs="Times New Roman"/>
+          <w:sz w:val="20"/>
+          <w:szCs w:val="20"/>
+        </w:rPr>
+        <w:t xml:space="preserve">            </w:t>
+      </w:r>
+    </w:p>
+    <w:p>
+      <w:pPr>
+        <w:tabs>
+          <w:tab w:val="left" w:pos="1134"/>
+        </w:tabs>
+        <w:spacing w:after="0" w:line="360" w:lineRule="auto"/>
+        <w:jc w:val="both"/>
+        <w:rPr>
+          <w:rFonts w:ascii="Times New Roman" w:hAnsi="Times New Roman" w:cs="Times New Roman"/>
+          <w:sz w:val="20"/>
+          <w:szCs w:val="20"/>
+        </w:rPr>
+      </w:pPr>
+      <w:r>
+        <w:rPr>
+          <w:rFonts w:ascii="Times New Roman" w:hAnsi="Times New Roman" w:cs="Times New Roman"/>
+          <w:sz w:val="20"/>
+          <w:szCs w:val="20"/>
+        </w:rPr>
+        <w:t>            print(f"\nКонвертация: {amount:.2f} {from_curr} → {result:.2f} {to_curr}")</w:t>
+      </w:r>
+    </w:p>
+    <w:p>
+      <w:pPr>
+        <w:tabs>
+          <w:tab w:val="left" w:pos="1134"/>
+        </w:tabs>
+        <w:spacing w:after="0" w:line="360" w:lineRule="auto"/>
+        <w:jc w:val="both"/>
+        <w:rPr>
+          <w:rFonts w:ascii="Times New Roman" w:hAnsi="Times New Roman" w:cs="Times New Roman"/>
+          <w:sz w:val="20"/>
+          <w:szCs w:val="20"/>
+        </w:rPr>
+      </w:pPr>
+      <w:r>
+        <w:rPr>
+          <w:rFonts w:ascii="Times New Roman" w:hAnsi="Times New Roman" w:cs="Times New Roman"/>
+          <w:sz w:val="20"/>
+          <w:szCs w:val="20"/>
+        </w:rPr>
+        <w:t>            print(f"Курс: 1 {from_curr} = {result/amount:.4f} {to_curr}")</w:t>
+      </w:r>
+    </w:p>
+    <w:p>
+      <w:pPr>
+        <w:tabs>
+          <w:tab w:val="left" w:pos="1134"/>
+        </w:tabs>
+        <w:spacing w:after="0" w:line="360" w:lineRule="auto"/>
+        <w:jc w:val="both"/>
+        <w:rPr>
+          <w:rFonts w:ascii="Times New Roman" w:hAnsi="Times New Roman" w:cs="Times New Roman"/>
+          <w:sz w:val="20"/>
+          <w:szCs w:val="20"/>
+        </w:rPr>
+      </w:pPr>
+      <w:r>
+        <w:rPr>
+          <w:rFonts w:ascii="Times New Roman" w:hAnsi="Times New Roman" w:cs="Times New Roman"/>
+          <w:sz w:val="20"/>
+          <w:szCs w:val="20"/>
+        </w:rPr>
+        <w:t xml:space="preserve">            </w:t>
+      </w:r>
+    </w:p>
+    <w:p>
+      <w:pPr>
+        <w:tabs>
+          <w:tab w:val="left" w:pos="1134"/>
+        </w:tabs>
+        <w:spacing w:after="0" w:line="360" w:lineRule="auto"/>
+        <w:jc w:val="both"/>
+        <w:rPr>
+          <w:rFonts w:ascii="Times New Roman" w:hAnsi="Times New Roman" w:cs="Times New Roman"/>
+          <w:sz w:val="20"/>
+          <w:szCs w:val="20"/>
+        </w:rPr>
+      </w:pPr>
+      <w:r>
+        <w:rPr>
+          <w:rFonts w:ascii="Times New Roman" w:hAnsi="Times New Roman" w:cs="Times New Roman"/>
+          <w:sz w:val="20"/>
+          <w:szCs w:val="20"/>
+        </w:rPr>
+        <w:t>        except ValueError:</w:t>
+      </w:r>
+    </w:p>
+    <w:p>
+      <w:pPr>
+        <w:tabs>
+          <w:tab w:val="left" w:pos="1134"/>
+        </w:tabs>
+        <w:spacing w:after="0" w:line="360" w:lineRule="auto"/>
+        <w:jc w:val="both"/>
+        <w:rPr>
+          <w:rFonts w:ascii="Times New Roman" w:hAnsi="Times New Roman" w:cs="Times New Roman"/>
+          <w:sz w:val="20"/>
+          <w:szCs w:val="20"/>
+        </w:rPr>
+      </w:pPr>
+      <w:r>
+        <w:rPr>
+          <w:rFonts w:ascii="Times New Roman" w:hAnsi="Times New Roman" w:cs="Times New Roman"/>
+          <w:sz w:val="20"/>
+          <w:szCs w:val="20"/>
+        </w:rPr>
+        <w:t>            messagebox.showerror("Ошибка", "Введите корректную сумму")</w:t>
+      </w:r>
+    </w:p>
+    <w:p>
+      <w:pPr>
+        <w:tabs>
+          <w:tab w:val="left" w:pos="1134"/>
+        </w:tabs>
+        <w:spacing w:after="0" w:line="360" w:lineRule="auto"/>
+        <w:jc w:val="both"/>
+        <w:rPr>
+          <w:rFonts w:ascii="Times New Roman" w:hAnsi="Times New Roman" w:cs="Times New Roman"/>
+          <w:sz w:val="20"/>
+          <w:szCs w:val="20"/>
+        </w:rPr>
+      </w:pPr>
+      <w:r>
+        <w:rPr>
+          <w:rFonts w:ascii="Times New Roman" w:hAnsi="Times New Roman" w:cs="Times New Roman"/>
+          <w:sz w:val="20"/>
+          <w:szCs w:val="20"/>
+        </w:rPr>
+        <w:t>        except KeyError as e:</w:t>
+      </w:r>
+    </w:p>
+    <w:p>
+      <w:pPr>
+        <w:tabs>
+          <w:tab w:val="left" w:pos="1134"/>
+        </w:tabs>
+        <w:spacing w:after="0" w:line="360" w:lineRule="auto"/>
+        <w:jc w:val="both"/>
+        <w:rPr>
+          <w:rFonts w:ascii="Times New Roman" w:hAnsi="Times New Roman" w:cs="Times New Roman"/>
+          <w:sz w:val="20"/>
+          <w:szCs w:val="20"/>
+        </w:rPr>
+      </w:pPr>
+      <w:r>
+        <w:rPr>
+          <w:rFonts w:ascii="Times New Roman" w:hAnsi="Times New Roman" w:cs="Times New Roman"/>
+          <w:sz w:val="20"/>
+          <w:szCs w:val="20"/>
+        </w:rPr>
+        <w:t>            messagebox.showerror("Ошибка", f"Валюта {e} не найдена в базе")</w:t>
+      </w:r>
+    </w:p>
+    <w:p>
+      <w:pPr>
+        <w:tabs>
+          <w:tab w:val="left" w:pos="1134"/>
+        </w:tabs>
+        <w:spacing w:after="0" w:line="360" w:lineRule="auto"/>
+        <w:jc w:val="both"/>
+        <w:rPr>
+          <w:rFonts w:ascii="Times New Roman" w:hAnsi="Times New Roman" w:cs="Times New Roman"/>
+          <w:sz w:val="20"/>
+          <w:szCs w:val="20"/>
+        </w:rPr>
+      </w:pPr>
+      <w:r>
+        <w:rPr>
+          <w:rFonts w:ascii="Times New Roman" w:hAnsi="Times New Roman" w:cs="Times New Roman"/>
+          <w:sz w:val="20"/>
+          <w:szCs w:val="20"/>
+        </w:rPr>
+        <w:t>        except Exception as e:</w:t>
+      </w:r>
+    </w:p>
+    <w:p>
+      <w:pPr>
+        <w:tabs>
+          <w:tab w:val="left" w:pos="1134"/>
+        </w:tabs>
+        <w:spacing w:after="0" w:line="360" w:lineRule="auto"/>
+        <w:jc w:val="both"/>
+        <w:rPr>
+          <w:rFonts w:ascii="Times New Roman" w:hAnsi="Times New Roman" w:cs="Times New Roman"/>
+          <w:sz w:val="20"/>
+          <w:szCs w:val="20"/>
+        </w:rPr>
+      </w:pPr>
+      <w:r>
+        <w:rPr>
+          <w:rFonts w:ascii="Times New Roman" w:hAnsi="Times New Roman" w:cs="Times New Roman"/>
+          <w:sz w:val="20"/>
+          <w:szCs w:val="20"/>
+        </w:rPr>
+        <w:t>            messagebox.showerror("Ошибка", f"Произошла ошибка: {str(e)}")</w:t>
+      </w:r>
+    </w:p>
+    <w:p>
+      <w:pPr>
+        <w:tabs>
+          <w:tab w:val="left" w:pos="1134"/>
+        </w:tabs>
+        <w:spacing w:after="0" w:line="360" w:lineRule="auto"/>
+        <w:jc w:val="both"/>
+        <w:rPr>
+          <w:rFonts w:ascii="Times New Roman" w:hAnsi="Times New Roman" w:cs="Times New Roman"/>
+          <w:sz w:val="20"/>
+          <w:szCs w:val="20"/>
+        </w:rPr>
+      </w:pPr>
+    </w:p>
+    <w:p>
+      <w:pPr>
+        <w:tabs>
+          <w:tab w:val="left" w:pos="1134"/>
+        </w:tabs>
+        <w:spacing w:after="0" w:line="360" w:lineRule="auto"/>
+        <w:jc w:val="both"/>
+        <w:rPr>
+          <w:rFonts w:ascii="Times New Roman" w:hAnsi="Times New Roman" w:cs="Times New Roman"/>
+          <w:sz w:val="20"/>
+          <w:szCs w:val="20"/>
+        </w:rPr>
+      </w:pPr>
+      <w:r>
+        <w:rPr>
+          <w:rFonts w:ascii="Times New Roman" w:hAnsi="Times New Roman" w:cs="Times New Roman"/>
+          <w:sz w:val="20"/>
+          <w:szCs w:val="20"/>
+        </w:rPr>
+        <w:t>def main():</w:t>
+      </w:r>
+    </w:p>
+    <w:p>
+      <w:pPr>
+        <w:tabs>
+          <w:tab w:val="left" w:pos="1134"/>
+        </w:tabs>
+        <w:spacing w:after="0" w:line="360" w:lineRule="auto"/>
+        <w:jc w:val="both"/>
+        <w:rPr>
+          <w:rFonts w:ascii="Times New Roman" w:hAnsi="Times New Roman" w:cs="Times New Roman"/>
+          <w:sz w:val="20"/>
+          <w:szCs w:val="20"/>
+        </w:rPr>
+      </w:pPr>
+      <w:r>
+        <w:rPr>
+          <w:rFonts w:ascii="Times New Roman" w:hAnsi="Times New Roman" w:cs="Times New Roman"/>
+          <w:sz w:val="20"/>
+          <w:szCs w:val="20"/>
+        </w:rPr>
+        <w:t>    """Основная функция"""</w:t>
+      </w:r>
+    </w:p>
+    <w:p>
+      <w:pPr>
+        <w:tabs>
+          <w:tab w:val="left" w:pos="1134"/>
+        </w:tabs>
+        <w:spacing w:after="0" w:line="360" w:lineRule="auto"/>
+        <w:jc w:val="both"/>
+        <w:rPr>
+          <w:rFonts w:ascii="Times New Roman" w:hAnsi="Times New Roman" w:cs="Times New Roman"/>
+          <w:sz w:val="20"/>
+          <w:szCs w:val="20"/>
+        </w:rPr>
+      </w:pPr>
+      <w:r>
+        <w:rPr>
+          <w:rFonts w:ascii="Times New Roman" w:hAnsi="Times New Roman" w:cs="Times New Roman"/>
+          <w:sz w:val="20"/>
+          <w:szCs w:val="20"/>
+        </w:rPr>
+        <w:t>    root = tk.Tk()</w:t>
+      </w:r>
+    </w:p>
+    <w:p>
+      <w:pPr>
+        <w:tabs>
+          <w:tab w:val="left" w:pos="1134"/>
+        </w:tabs>
+        <w:spacing w:after="0" w:line="360" w:lineRule="auto"/>
+        <w:jc w:val="both"/>
+        <w:rPr>
+          <w:rFonts w:ascii="Times New Roman" w:hAnsi="Times New Roman" w:cs="Times New Roman"/>
+          <w:sz w:val="20"/>
+          <w:szCs w:val="20"/>
+        </w:rPr>
+      </w:pPr>
+      <w:r>
+        <w:rPr>
+          <w:rFonts w:ascii="Times New Roman" w:hAnsi="Times New Roman" w:cs="Times New Roman"/>
+          <w:sz w:val="20"/>
+          <w:szCs w:val="20"/>
+        </w:rPr>
+        <w:t>    app = CurrencyConverter(root)</w:t>
+      </w:r>
+    </w:p>
+    <w:p>
+      <w:pPr>
+        <w:tabs>
+          <w:tab w:val="left" w:pos="1134"/>
+        </w:tabs>
+        <w:spacing w:after="0" w:line="360" w:lineRule="auto"/>
+        <w:jc w:val="both"/>
+        <w:rPr>
+          <w:rFonts w:ascii="Times New Roman" w:hAnsi="Times New Roman" w:cs="Times New Roman"/>
+          <w:sz w:val="20"/>
+          <w:szCs w:val="20"/>
+        </w:rPr>
+      </w:pPr>
+      <w:r>
+        <w:rPr>
+          <w:rFonts w:ascii="Times New Roman" w:hAnsi="Times New Roman" w:cs="Times New Roman"/>
+          <w:sz w:val="20"/>
+          <w:szCs w:val="20"/>
+        </w:rPr>
+        <w:t>    root.mainloop()</w:t>
+      </w:r>
+    </w:p>
+    <w:p>
+      <w:pPr>
+        <w:tabs>
+          <w:tab w:val="left" w:pos="1134"/>
+        </w:tabs>
+        <w:spacing w:after="0" w:line="360" w:lineRule="auto"/>
+        <w:jc w:val="both"/>
+        <w:rPr>
+          <w:rFonts w:ascii="Times New Roman" w:hAnsi="Times New Roman" w:cs="Times New Roman"/>
+          <w:sz w:val="20"/>
+          <w:szCs w:val="20"/>
+        </w:rPr>
+      </w:pPr>
+    </w:p>
+    <w:p>
+      <w:pPr>
+        <w:tabs>
+          <w:tab w:val="left" w:pos="1134"/>
+        </w:tabs>
+        <w:spacing w:after="0" w:line="360" w:lineRule="auto"/>
+        <w:jc w:val="both"/>
+        <w:rPr>
+          <w:rFonts w:ascii="Times New Roman" w:hAnsi="Times New Roman" w:cs="Times New Roman"/>
+          <w:sz w:val="20"/>
+          <w:szCs w:val="20"/>
+        </w:rPr>
+      </w:pPr>
+      <w:r>
+        <w:rPr>
+          <w:rFonts w:ascii="Times New Roman" w:hAnsi="Times New Roman" w:cs="Times New Roman"/>
+          <w:sz w:val="20"/>
+          <w:szCs w:val="20"/>
+        </w:rPr>
+        <w:t>if __name__ == "__main__":</w:t>
+      </w:r>
+    </w:p>
+    <w:p>
+      <w:pPr>
+        <w:tabs>
+          <w:tab w:val="left" w:pos="1134"/>
+        </w:tabs>
+        <w:spacing w:after="0" w:line="360" w:lineRule="auto"/>
+        <w:jc w:val="both"/>
+        <w:rPr>
+          <w:rFonts w:ascii="Times New Roman" w:hAnsi="Times New Roman" w:cs="Times New Roman"/>
+          <w:sz w:val="20"/>
+          <w:szCs w:val="20"/>
+        </w:rPr>
+      </w:pPr>
+      <w:r>
+        <w:rPr>
+          <w:rFonts w:ascii="Times New Roman" w:hAnsi="Times New Roman" w:cs="Times New Roman"/>
+          <w:sz w:val="20"/>
+          <w:szCs w:val="20"/>
+        </w:rPr>
+        <w:t>    main()</w:t>
+      </w:r>
+    </w:p>
+    <w:p>
+      <w:pPr>
+        <w:tabs>
+          <w:tab w:val="left" w:pos="1134"/>
+        </w:tabs>
+        <w:spacing w:after="0" w:line="360" w:lineRule="auto"/>
+        <w:jc w:val="both"/>
+        <w:rPr>
+          <w:rFonts w:ascii="Times New Roman" w:hAnsi="Times New Roman" w:cs="Times New Roman"/>
+          <w:sz w:val="20"/>
+          <w:szCs w:val="20"/>
+        </w:rPr>
+      </w:pPr>
     </w:p>
     <w:sectPr>
       <w:footerReference w:type="default" r:id="rId11"/>
@@ -4940,7 +9307,6 @@
   <w:style w:type="character" w:default="1" w:styleId="a0">
     <w:name w:val="Default Paragraph Font"/>
     <w:uiPriority w:val="1"/>
-    <w:semiHidden/>
     <w:unhideWhenUsed/>
   </w:style>
   <w:style w:type="table" w:default="1" w:styleId="a1">
@@ -5126,6 +9492,20 @@
     <w:name w:val="d813de27"/>
     <w:basedOn w:val="a0"/>
     <w:rsid w:val="00A554FF"/>
+  </w:style>
+  <w:style w:type="paragraph" w:customStyle="1" w:styleId="msonormal0">
+    <w:name w:val="msonormal"/>
+    <w:basedOn w:val="a"/>
+    <w:rsid w:val="0020352E"/>
+    <w:pPr>
+      <w:spacing w:before="100" w:beforeAutospacing="1" w:after="100" w:afterAutospacing="1" w:line="240" w:lineRule="auto"/>
+    </w:pPr>
+    <w:rPr>
+      <w:rFonts w:ascii="Times New Roman" w:eastAsia="Times New Roman" w:hAnsi="Times New Roman" w:cs="Times New Roman"/>
+      <w:sz w:val="24"/>
+      <w:szCs w:val="24"/>
+      <w:lang w:eastAsia="ru-RU"/>
+    </w:rPr>
   </w:style>
 </w:styles>
 </file>
